--- a/Docs/Observaciones-Lab 3.docx
+++ b/Docs/Observaciones-Lab 3.docx
@@ -4,10 +4,16 @@
   <w:body>
     <w:p>
       <w:pPr>
-        <w:pStyle w:val="Title"/>
+        <w:pStyle w:val="Ttulo"/>
         <w:jc w:val="center"/>
-      </w:pPr>
-      <w:r>
+        <w:rPr>
+          <w:lang w:val="es-CO"/>
+        </w:rPr>
+      </w:pPr>
+      <w:r>
+        <w:rPr>
+          <w:lang w:val="es-CO"/>
+        </w:rPr>
         <w:t>OBSERVACIONES DEL LA PRACTICA</w:t>
       </w:r>
     </w:p>
@@ -23,25 +29,7 @@
         <w:rPr>
           <w:lang w:val="es-419"/>
         </w:rPr>
-        <w:t xml:space="preserve">Estudiante </w:t>
-      </w:r>
-      <w:r>
-        <w:rPr>
-          <w:lang w:val="es-419"/>
-        </w:rPr>
-        <w:t>1</w:t>
-      </w:r>
-      <w:r>
-        <w:rPr>
-          <w:lang w:val="es-419"/>
-        </w:rPr>
-        <w:t xml:space="preserve"> </w:t>
-      </w:r>
-      <w:r>
-        <w:rPr>
-          <w:lang w:val="es-419"/>
-        </w:rPr>
-        <w:t>Cod XXXX</w:t>
+        <w:t>Nathalia Quiroga 202013212</w:t>
       </w:r>
     </w:p>
     <w:p>
@@ -56,13 +44,13 @@
         <w:rPr>
           <w:lang w:val="es-419"/>
         </w:rPr>
-        <w:t xml:space="preserve">Estudiante </w:t>
-      </w:r>
-      <w:r>
-        <w:rPr>
-          <w:lang w:val="es-419"/>
-        </w:rPr>
-        <w:t>2 Cod XXXX</w:t>
+        <w:t>David Valderrama 2019</w:t>
+      </w:r>
+      <w:r>
+        <w:rPr>
+          <w:lang w:val="es-419"/>
+        </w:rPr>
+        <w:t>10987</w:t>
       </w:r>
     </w:p>
     <w:p>
@@ -76,7 +64,7 @@
     </w:p>
     <w:p>
       <w:pPr>
-        <w:pStyle w:val="ListParagraph"/>
+        <w:pStyle w:val="Prrafodelista"/>
         <w:numPr>
           <w:ilvl w:val="0"/>
           <w:numId w:val="1"/>
@@ -113,7 +101,130 @@
     </w:p>
     <w:p>
       <w:pPr>
-        <w:pStyle w:val="ListParagraph"/>
+        <w:pStyle w:val="Prrafodelista"/>
+        <w:numPr>
+          <w:ilvl w:val="6"/>
+          <w:numId w:val="1"/>
+        </w:numPr>
+        <w:spacing w:after="0"/>
+        <w:rPr>
+          <w:rFonts w:ascii="Dax-Regular" w:hAnsi="Dax-Regular"/>
+          <w:lang w:val="es-419"/>
+        </w:rPr>
+      </w:pPr>
+      <w:r>
+        <w:rPr>
+          <w:rFonts w:ascii="Dax-Regular" w:hAnsi="Dax-Regular"/>
+          <w:lang w:val="es-419"/>
+        </w:rPr>
+        <w:t>Output: Muestra el menú al ususario</w:t>
+      </w:r>
+      <w:r>
+        <w:rPr>
+          <w:rFonts w:ascii="Dax-Regular" w:hAnsi="Dax-Regular"/>
+          <w:lang w:val="es-419"/>
+        </w:rPr>
+        <w:t xml:space="preserve"> (print)</w:t>
+      </w:r>
+      <w:r>
+        <w:rPr>
+          <w:rFonts w:ascii="Dax-Regular" w:hAnsi="Dax-Regular"/>
+          <w:lang w:val="es-419"/>
+        </w:rPr>
+        <w:t>.</w:t>
+      </w:r>
+    </w:p>
+    <w:p>
+      <w:pPr>
+        <w:pStyle w:val="Prrafodelista"/>
+        <w:numPr>
+          <w:ilvl w:val="6"/>
+          <w:numId w:val="1"/>
+        </w:numPr>
+        <w:spacing w:after="0"/>
+        <w:rPr>
+          <w:rFonts w:ascii="Dax-Regular" w:hAnsi="Dax-Regular"/>
+          <w:lang w:val="es-419"/>
+        </w:rPr>
+      </w:pPr>
+      <w:r>
+        <w:rPr>
+          <w:rFonts w:ascii="Dax-Regular" w:hAnsi="Dax-Regular"/>
+          <w:lang w:val="es-419"/>
+        </w:rPr>
+        <w:t>Input: El usuario debe marcar alguna de las opciones</w:t>
+      </w:r>
+      <w:r>
+        <w:rPr>
+          <w:rFonts w:ascii="Dax-Regular" w:hAnsi="Dax-Regular"/>
+          <w:lang w:val="es-419"/>
+        </w:rPr>
+        <w:t xml:space="preserve"> (input)</w:t>
+      </w:r>
+      <w:r>
+        <w:rPr>
+          <w:rFonts w:ascii="Dax-Regular" w:hAnsi="Dax-Regular"/>
+          <w:lang w:val="es-419"/>
+        </w:rPr>
+        <w:t>.</w:t>
+      </w:r>
+    </w:p>
+    <w:p>
+      <w:pPr>
+        <w:pStyle w:val="Prrafodelista"/>
+        <w:numPr>
+          <w:ilvl w:val="6"/>
+          <w:numId w:val="1"/>
+        </w:numPr>
+        <w:spacing w:after="0"/>
+        <w:rPr>
+          <w:rFonts w:ascii="Dax-Regular" w:hAnsi="Dax-Regular"/>
+          <w:lang w:val="es-419"/>
+        </w:rPr>
+      </w:pPr>
+      <w:r>
+        <w:rPr>
+          <w:rFonts w:ascii="Dax-Regular" w:hAnsi="Dax-Regular"/>
+          <w:lang w:val="es-419"/>
+        </w:rPr>
+        <w:t xml:space="preserve">Output: Muestra </w:t>
+      </w:r>
+      <w:r>
+        <w:rPr>
+          <w:rFonts w:ascii="Dax-Regular" w:hAnsi="Dax-Regular"/>
+          <w:lang w:val="es-419"/>
+        </w:rPr>
+        <w:t>los resultados esperados</w:t>
+      </w:r>
+      <w:r>
+        <w:rPr>
+          <w:rFonts w:ascii="Dax-Regular" w:hAnsi="Dax-Regular"/>
+          <w:lang w:val="es-419"/>
+        </w:rPr>
+        <w:t xml:space="preserve"> (print)</w:t>
+      </w:r>
+      <w:r>
+        <w:rPr>
+          <w:rFonts w:ascii="Dax-Regular" w:hAnsi="Dax-Regular"/>
+          <w:lang w:val="es-419"/>
+        </w:rPr>
+        <w:t>.</w:t>
+      </w:r>
+    </w:p>
+    <w:p>
+      <w:pPr>
+        <w:pStyle w:val="Prrafodelista"/>
+        <w:spacing w:after="0"/>
+        <w:ind w:left="360"/>
+        <w:jc w:val="both"/>
+        <w:rPr>
+          <w:lang w:val="es-419"/>
+        </w:rPr>
+      </w:pPr>
+    </w:p>
+    <w:p>
+      <w:pPr>
+        <w:pStyle w:val="Prrafodelista"/>
         <w:numPr>
           <w:ilvl w:val="0"/>
           <w:numId w:val="1"/>
@@ -167,7 +278,35 @@
     </w:p>
     <w:p>
       <w:pPr>
-        <w:pStyle w:val="ListParagraph"/>
+        <w:spacing w:after="0"/>
+        <w:ind w:left="360"/>
+        <w:jc w:val="both"/>
+        <w:rPr>
+          <w:rFonts w:ascii="Dax-Regular" w:hAnsi="Dax-Regular"/>
+          <w:lang w:val="es-419"/>
+        </w:rPr>
+      </w:pPr>
+      <w:r>
+        <w:rPr>
+          <w:rFonts w:ascii="Dax-Regular" w:hAnsi="Dax-Regular"/>
+          <w:lang w:val="es-419"/>
+        </w:rPr>
+        <w:t>Los datos son almacenados en forma de diccionarios que, a su vez, están compuestos por listas de la respectiva información.</w:t>
+      </w:r>
+    </w:p>
+    <w:p>
+      <w:pPr>
+        <w:spacing w:after="0"/>
+        <w:jc w:val="both"/>
+        <w:rPr>
+          <w:rFonts w:ascii="Dax-Regular" w:hAnsi="Dax-Regular"/>
+          <w:lang w:val="es-419"/>
+        </w:rPr>
+      </w:pPr>
+    </w:p>
+    <w:p>
+      <w:pPr>
+        <w:pStyle w:val="Prrafodelista"/>
         <w:numPr>
           <w:ilvl w:val="0"/>
           <w:numId w:val="1"/>
@@ -221,7 +360,133 @@
     </w:p>
     <w:p>
       <w:pPr>
-        <w:pStyle w:val="ListParagraph"/>
+        <w:spacing w:after="0"/>
+        <w:ind w:left="360"/>
+        <w:jc w:val="both"/>
+        <w:rPr>
+          <w:rFonts w:ascii="Dax-Regular" w:hAnsi="Dax-Regular"/>
+          <w:lang w:val="es-419"/>
+        </w:rPr>
+      </w:pPr>
+      <w:r>
+        <w:rPr>
+          <w:rFonts w:ascii="Dax-Regular" w:hAnsi="Dax-Regular"/>
+          <w:lang w:val="es-419"/>
+        </w:rPr>
+        <w:t>initCatalog()</w:t>
+      </w:r>
+    </w:p>
+    <w:p>
+      <w:pPr>
+        <w:spacing w:after="0"/>
+        <w:ind w:left="360"/>
+        <w:jc w:val="both"/>
+        <w:rPr>
+          <w:rFonts w:ascii="Dax-Regular" w:hAnsi="Dax-Regular"/>
+        </w:rPr>
+      </w:pPr>
+      <w:r>
+        <w:rPr>
+          <w:rFonts w:ascii="Dax-Regular" w:hAnsi="Dax-Regular"/>
+        </w:rPr>
+        <w:t>loadData</w:t>
+      </w:r>
+      <w:r>
+        <w:rPr>
+          <w:rFonts w:ascii="Dax-Regular" w:hAnsi="Dax-Regular"/>
+        </w:rPr>
+        <w:t>()</w:t>
+      </w:r>
+    </w:p>
+    <w:p>
+      <w:pPr>
+        <w:spacing w:after="0"/>
+        <w:ind w:left="360"/>
+        <w:jc w:val="both"/>
+        <w:rPr>
+          <w:rFonts w:ascii="Dax-Regular" w:hAnsi="Dax-Regular"/>
+        </w:rPr>
+      </w:pPr>
+      <w:r>
+        <w:rPr>
+          <w:rFonts w:ascii="Dax-Regular" w:hAnsi="Dax-Regular"/>
+        </w:rPr>
+        <w:t>getsBooksByAuthor()</w:t>
+      </w:r>
+    </w:p>
+    <w:p>
+      <w:pPr>
+        <w:spacing w:after="0"/>
+        <w:ind w:left="360"/>
+        <w:jc w:val="both"/>
+        <w:rPr>
+          <w:rFonts w:ascii="Dax-Regular" w:hAnsi="Dax-Regular"/>
+        </w:rPr>
+      </w:pPr>
+      <w:r>
+        <w:rPr>
+          <w:rFonts w:ascii="Dax-Regular" w:hAnsi="Dax-Regular"/>
+        </w:rPr>
+        <w:t>getBestBooks</w:t>
+      </w:r>
+      <w:r>
+        <w:rPr>
+          <w:rFonts w:ascii="Dax-Regular" w:hAnsi="Dax-Regular"/>
+        </w:rPr>
+        <w:t>()</w:t>
+      </w:r>
+    </w:p>
+    <w:p>
+      <w:pPr>
+        <w:spacing w:after="0"/>
+        <w:ind w:left="360"/>
+        <w:jc w:val="both"/>
+        <w:rPr>
+          <w:rFonts w:ascii="Dax-Regular" w:hAnsi="Dax-Regular"/>
+        </w:rPr>
+      </w:pPr>
+      <w:r>
+        <w:rPr>
+          <w:rFonts w:ascii="Dax-Regular" w:hAnsi="Dax-Regular"/>
+        </w:rPr>
+        <w:t>countBooksByTag()</w:t>
+      </w:r>
+    </w:p>
+    <w:p>
+      <w:pPr>
+        <w:spacing w:after="0"/>
+        <w:ind w:left="360"/>
+        <w:jc w:val="both"/>
+        <w:rPr>
+          <w:rFonts w:ascii="Dax-Regular" w:hAnsi="Dax-Regular"/>
+        </w:rPr>
+      </w:pPr>
+      <w:r>
+        <w:rPr>
+          <w:rFonts w:ascii="Dax-Regular" w:hAnsi="Dax-Regular"/>
+        </w:rPr>
+        <w:t>load</w:t>
+      </w:r>
+      <w:r>
+        <w:rPr>
+          <w:rFonts w:ascii="Dax-Regular" w:hAnsi="Dax-Regular"/>
+        </w:rPr>
+        <w:t>Data()</w:t>
+      </w:r>
+    </w:p>
+    <w:p>
+      <w:pPr>
+        <w:spacing w:after="0"/>
+        <w:ind w:left="360"/>
+        <w:jc w:val="both"/>
+        <w:rPr>
+          <w:rFonts w:ascii="Dax-Regular" w:hAnsi="Dax-Regular"/>
+        </w:rPr>
+      </w:pPr>
+    </w:p>
+    <w:p>
+      <w:pPr>
+        <w:pStyle w:val="Prrafodelista"/>
         <w:numPr>
           <w:ilvl w:val="0"/>
           <w:numId w:val="1"/>
@@ -242,7 +507,220 @@
     </w:p>
     <w:p>
       <w:pPr>
-        <w:pStyle w:val="ListParagraph"/>
+        <w:pStyle w:val="Prrafodelista"/>
+        <w:ind w:left="360"/>
+        <w:jc w:val="both"/>
+        <w:rPr>
+          <w:rFonts w:ascii="Dax-Regular" w:hAnsi="Dax-Regular"/>
+          <w:lang w:val="es-419"/>
+        </w:rPr>
+      </w:pPr>
+      <w:r>
+        <w:rPr>
+          <w:rFonts w:ascii="Dax-Regular" w:hAnsi="Dax-Regular"/>
+          <w:noProof/>
+          <w:lang w:val="es-419"/>
+        </w:rPr>
+        <mc:AlternateContent>
+          <mc:Choice Requires="wps">
+            <w:drawing>
+              <wp:anchor distT="0" distB="0" distL="114300" distR="114300" simplePos="0" relativeHeight="251659264" behindDoc="0" locked="0" layoutInCell="1" allowOverlap="1" wp14:anchorId="33C01838" wp14:editId="394EB0D3">
+                <wp:simplePos x="0" y="0"/>
+                <wp:positionH relativeFrom="column">
+                  <wp:posOffset>3022600</wp:posOffset>
+                </wp:positionH>
+                <wp:positionV relativeFrom="paragraph">
+                  <wp:posOffset>678459</wp:posOffset>
+                </wp:positionV>
+                <wp:extent cx="2190045" cy="1396059"/>
+                <wp:effectExtent l="0" t="0" r="7620" b="13970"/>
+                <wp:wrapNone/>
+                <wp:docPr id="3" name="Cuadro de texto 3"/>
+                <wp:cNvGraphicFramePr/>
+                <a:graphic xmlns:a="http://schemas.openxmlformats.org/drawingml/2006/main">
+                  <a:graphicData uri="http://schemas.microsoft.com/office/word/2010/wordprocessingShape">
+                    <wps:wsp>
+                      <wps:cNvSpPr txBox="1"/>
+                      <wps:spPr>
+                        <a:xfrm>
+                          <a:off x="0" y="0"/>
+                          <a:ext cx="2190045" cy="1396059"/>
+                        </a:xfrm>
+                        <a:prstGeom prst="rect">
+                          <a:avLst/>
+                        </a:prstGeom>
+                        <a:solidFill>
+                          <a:schemeClr val="lt1"/>
+                        </a:solidFill>
+                        <a:ln w="6350">
+                          <a:solidFill>
+                            <a:prstClr val="black"/>
+                          </a:solidFill>
+                        </a:ln>
+                      </wps:spPr>
+                      <wps:txbx>
+                        <w:txbxContent>
+                          <w:p>
+                            <w:pPr>
+                              <w:rPr>
+                                <w:lang w:val="es-ES_tradnl"/>
+                              </w:rPr>
+                            </w:pPr>
+                            <w:r>
+                              <w:rPr>
+                                <w:lang w:val="es-ES_tradnl"/>
+                              </w:rPr>
+                              <w:t>A partir de la función newList</w:t>
+                            </w:r>
+                            <w:r>
+                              <w:rPr>
+                                <w:lang w:val="es-ES_tradnl"/>
+                              </w:rPr>
+                              <w:t xml:space="preserve"> </w:t>
+                            </w:r>
+                            <w:r>
+                              <w:rPr>
+                                <w:lang w:val="es-ES_tradnl"/>
+                              </w:rPr>
+                              <w:t xml:space="preserve">que recibe como parámetros datastructure, cmpfunction, key, filename y delimiter. </w:t>
+                            </w:r>
+                            <w:r>
+                              <w:rPr>
+                                <w:lang w:val="es-ES_tradnl"/>
+                              </w:rPr>
+                              <w:t>Esto da como resultado una lista vacía que puede ir llenándose con los datos deseados por el usuario.</w:t>
+                            </w:r>
+                          </w:p>
+                        </w:txbxContent>
+                      </wps:txbx>
+                      <wps:bodyPr rot="0" spcFirstLastPara="0" vertOverflow="overflow" horzOverflow="overflow" vert="horz" wrap="square" lIns="91440" tIns="45720" rIns="91440" bIns="45720" numCol="1" spcCol="0" rtlCol="0" fromWordArt="0" anchor="t" anchorCtr="0" forceAA="0" compatLnSpc="1">
+                        <a:prstTxWarp prst="textNoShape">
+                          <a:avLst/>
+                        </a:prstTxWarp>
+                        <a:noAutofit/>
+                      </wps:bodyPr>
+                    </wps:wsp>
+                  </a:graphicData>
+                </a:graphic>
+                <wp14:sizeRelH relativeFrom="margin">
+                  <wp14:pctWidth>0</wp14:pctWidth>
+                </wp14:sizeRelH>
+                <wp14:sizeRelV relativeFrom="margin">
+                  <wp14:pctHeight>0</wp14:pctHeight>
+                </wp14:sizeRelV>
+              </wp:anchor>
+            </w:drawing>
+          </mc:Choice>
+          <mc:Fallback>
+            <w:pict>
+              <v:shapetype w14:anchorId="33C01838" id="_x0000_t202" coordsize="21600,21600" o:spt="202" path="m,l,21600r21600,l21600,xe">
+                <v:stroke joinstyle="miter"/>
+                <v:path gradientshapeok="t" o:connecttype="rect"/>
+              </v:shapetype>
+              <v:shape id="Cuadro de texto 3" o:spid="_x0000_s1026" type="#_x0000_t202" style="position:absolute;left:0;text-align:left;margin-left:238pt;margin-top:53.4pt;width:172.45pt;height:109.95pt;z-index:251659264;visibility:visible;mso-wrap-style:square;mso-width-percent:0;mso-height-percent:0;mso-wrap-distance-left:9pt;mso-wrap-distance-top:0;mso-wrap-distance-right:9pt;mso-wrap-distance-bottom:0;mso-position-horizontal:absolute;mso-position-horizontal-relative:text;mso-position-vertical:absolute;mso-position-vertical-relative:text;mso-width-percent:0;mso-height-percent:0;mso-width-relative:margin;mso-height-relative:margin;v-text-anchor:top" o:gfxdata="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" fillcolor="white [3201]" strokeweight=".5pt">
+                <v:textbox>
+                  <w:txbxContent>
+                    <w:p>
+                      <w:pPr>
+                        <w:rPr>
+                          <w:lang w:val="es-ES_tradnl"/>
+                        </w:rPr>
+                      </w:pPr>
+                      <w:r>
+                        <w:rPr>
+                          <w:lang w:val="es-ES_tradnl"/>
+                        </w:rPr>
+                        <w:t>A partir de la función newList</w:t>
+                      </w:r>
+                      <w:r>
+                        <w:rPr>
+                          <w:lang w:val="es-ES_tradnl"/>
+                        </w:rPr>
+                        <w:t xml:space="preserve"> </w:t>
+                      </w:r>
+                      <w:r>
+                        <w:rPr>
+                          <w:lang w:val="es-ES_tradnl"/>
+                        </w:rPr>
+                        <w:t xml:space="preserve">que recibe como parámetros datastructure, cmpfunction, key, filename y delimiter. </w:t>
+                      </w:r>
+                      <w:r>
+                        <w:rPr>
+                          <w:lang w:val="es-ES_tradnl"/>
+                        </w:rPr>
+                        <w:t>Esto da como resultado una lista vacía que puede ir llenándose con los datos deseados por el usuario.</w:t>
+                      </w:r>
+                    </w:p>
+                  </w:txbxContent>
+                </v:textbox>
+              </v:shape>
+            </w:pict>
+          </mc:Fallback>
+        </mc:AlternateContent>
+      </w:r>
+      <w:r>
+        <w:rPr>
+          <w:rFonts w:ascii="Dax-Regular" w:hAnsi="Dax-Regular"/>
+          <w:noProof/>
+          <w:lang w:val="es-419"/>
+        </w:rPr>
+        <w:drawing>
+          <wp:inline distT="0" distB="0" distL="0" distR="0" wp14:anchorId="54DE96EE" wp14:editId="474BB177">
+            <wp:extent cx="2446020" cy="2728252"/>
+            <wp:effectExtent l="0" t="0" r="5080" b="2540"/>
+            <wp:docPr id="2" name="Imagen 2"/>
+            <wp:cNvGraphicFramePr>
+              <a:graphicFrameLocks xmlns:a="http://schemas.openxmlformats.org/drawingml/2006/main" noChangeAspect="1"/>
+            </wp:cNvGraphicFramePr>
+            <a:graphic xmlns:a="http://schemas.openxmlformats.org/drawingml/2006/main">
+              <a:graphicData uri="http://schemas.openxmlformats.org/drawingml/2006/picture">
+                <pic:pic xmlns:pic="http://schemas.openxmlformats.org/drawingml/2006/picture">
+                  <pic:nvPicPr>
+                    <pic:cNvPr id="2" name="Imagen 2"/>
+                    <pic:cNvPicPr/>
+                  </pic:nvPicPr>
+                  <pic:blipFill>
+                    <a:blip r:embed="rId5">
+                      <a:extLst>
+                        <a:ext uri="{28A0092B-C50C-407E-A947-70E740481C1C}">
+                          <a14:useLocalDpi xmlns:a14="http://schemas.microsoft.com/office/drawing/2010/main" val="0"/>
+                        </a:ext>
+                      </a:extLst>
+                    </a:blip>
+                    <a:stretch>
+                      <a:fillRect/>
+                    </a:stretch>
+                  </pic:blipFill>
+                  <pic:spPr>
+                    <a:xfrm>
+                      <a:off x="0" y="0"/>
+                      <a:ext cx="2480649" cy="2766877"/>
+                    </a:xfrm>
+                    <a:prstGeom prst="rect">
+                      <a:avLst/>
+                    </a:prstGeom>
+                  </pic:spPr>
+                </pic:pic>
+              </a:graphicData>
+            </a:graphic>
+          </wp:inline>
+        </w:drawing>
+      </w:r>
+    </w:p>
+    <w:p>
+      <w:pPr>
+        <w:pStyle w:val="Prrafodelista"/>
+        <w:ind w:left="360"/>
+        <w:jc w:val="both"/>
+        <w:rPr>
+          <w:rFonts w:ascii="Dax-Regular" w:hAnsi="Dax-Regular"/>
+          <w:lang w:val="es-419"/>
+        </w:rPr>
+      </w:pPr>
+    </w:p>
+    <w:p>
+      <w:pPr>
+        <w:pStyle w:val="Prrafodelista"/>
         <w:numPr>
           <w:ilvl w:val="0"/>
           <w:numId w:val="1"/>
@@ -295,7 +773,61 @@
     </w:p>
     <w:p>
       <w:pPr>
-        <w:pStyle w:val="ListParagraph"/>
+        <w:pStyle w:val="Prrafodelista"/>
+        <w:ind w:left="360"/>
+        <w:jc w:val="both"/>
+        <w:rPr>
+          <w:rFonts w:ascii="Dax-Regular" w:hAnsi="Dax-Regular"/>
+          <w:lang w:val="es-419"/>
+        </w:rPr>
+      </w:pPr>
+      <w:r>
+        <w:rPr>
+          <w:rFonts w:ascii="Dax-Regular" w:hAnsi="Dax-Regular"/>
+          <w:lang w:val="es-419"/>
+        </w:rPr>
+        <w:t>Esta función hace posible la comparación de</w:t>
+      </w:r>
+      <w:r>
+        <w:rPr>
+          <w:rFonts w:ascii="Dax-Regular" w:hAnsi="Dax-Regular"/>
+          <w:lang w:val="es-419"/>
+        </w:rPr>
+        <w:t xml:space="preserve"> los elementos de la lista</w:t>
+      </w:r>
+      <w:r>
+        <w:rPr>
+          <w:rFonts w:ascii="Dax-Regular" w:hAnsi="Dax-Regular"/>
+          <w:lang w:val="es-419"/>
+        </w:rPr>
+        <w:t>. Si no se provee información, es decir cmpfunction = None, se aplica por defecto.</w:t>
+      </w:r>
+    </w:p>
+    <w:p>
+      <w:pPr>
+        <w:pStyle w:val="Prrafodelista"/>
+        <w:ind w:left="360"/>
+        <w:jc w:val="both"/>
+        <w:rPr>
+          <w:rFonts w:ascii="Dax-Regular" w:hAnsi="Dax-Regular"/>
+          <w:lang w:val="es-419"/>
+        </w:rPr>
+      </w:pPr>
+    </w:p>
+    <w:p>
+      <w:pPr>
+        <w:pStyle w:val="Prrafodelista"/>
+        <w:ind w:left="360"/>
+        <w:jc w:val="both"/>
+        <w:rPr>
+          <w:rFonts w:ascii="Dax-Regular" w:hAnsi="Dax-Regular"/>
+          <w:lang w:val="es-419"/>
+        </w:rPr>
+      </w:pPr>
+    </w:p>
+    <w:p>
+      <w:pPr>
+        <w:pStyle w:val="Prrafodelista"/>
         <w:numPr>
           <w:ilvl w:val="0"/>
           <w:numId w:val="1"/>
@@ -311,6 +843,7 @@
           <w:rFonts w:ascii="Dax-Regular" w:hAnsi="Dax-Regular"/>
           <w:lang w:val="es-419"/>
         </w:rPr>
+        <w:lastRenderedPageBreak/>
         <w:t xml:space="preserve">¿Qué hace la funció </w:t>
       </w:r>
       <w:r>
@@ -332,7 +865,261 @@
     </w:p>
     <w:p>
       <w:pPr>
-        <w:pStyle w:val="ListParagraph"/>
+        <w:pStyle w:val="Prrafodelista"/>
+        <w:ind w:left="360"/>
+        <w:jc w:val="both"/>
+        <w:rPr>
+          <w:rFonts w:ascii="Dax-Regular" w:hAnsi="Dax-Regular"/>
+          <w:lang w:val="es-419"/>
+        </w:rPr>
+      </w:pPr>
+      <w:r>
+        <w:rPr>
+          <w:rFonts w:ascii="Dax-Regular" w:hAnsi="Dax-Regular"/>
+          <w:noProof/>
+          <w:lang w:val="es-419"/>
+        </w:rPr>
+        <mc:AlternateContent>
+          <mc:Choice Requires="wps">
+            <w:drawing>
+              <wp:anchor distT="0" distB="0" distL="114300" distR="114300" simplePos="0" relativeHeight="251660288" behindDoc="0" locked="0" layoutInCell="1" allowOverlap="1" wp14:anchorId="2B72F178" wp14:editId="42C02465">
+                <wp:simplePos x="0" y="0"/>
+                <wp:positionH relativeFrom="column">
+                  <wp:posOffset>3097530</wp:posOffset>
+                </wp:positionH>
+                <wp:positionV relativeFrom="paragraph">
+                  <wp:posOffset>55880</wp:posOffset>
+                </wp:positionV>
+                <wp:extent cx="2800350" cy="1040130"/>
+                <wp:effectExtent l="0" t="0" r="19050" b="13970"/>
+                <wp:wrapNone/>
+                <wp:docPr id="5" name="Cuadro de texto 5"/>
+                <wp:cNvGraphicFramePr/>
+                <a:graphic xmlns:a="http://schemas.openxmlformats.org/drawingml/2006/main">
+                  <a:graphicData uri="http://schemas.microsoft.com/office/word/2010/wordprocessingShape">
+                    <wps:wsp>
+                      <wps:cNvSpPr txBox="1"/>
+                      <wps:spPr>
+                        <a:xfrm>
+                          <a:off x="0" y="0"/>
+                          <a:ext cx="2800350" cy="1040130"/>
+                        </a:xfrm>
+                        <a:prstGeom prst="rect">
+                          <a:avLst/>
+                        </a:prstGeom>
+                        <a:solidFill>
+                          <a:schemeClr val="lt1"/>
+                        </a:solidFill>
+                        <a:ln w="6350">
+                          <a:solidFill>
+                            <a:prstClr val="black"/>
+                          </a:solidFill>
+                        </a:ln>
+                      </wps:spPr>
+                      <wps:txbx>
+                        <w:txbxContent>
+                          <w:p>
+                            <w:pPr>
+                              <w:rPr>
+                                <w:lang w:val="es-ES_tradnl"/>
+                              </w:rPr>
+                            </w:pPr>
+                            <w:r>
+                              <w:rPr>
+                                <w:lang w:val="es-ES_tradnl"/>
+                              </w:rPr>
+                              <w:t xml:space="preserve">Esta función recibe como parámetro una lista </w:t>
+                            </w:r>
+                            <w:r>
+                              <w:rPr>
+                                <w:lang w:val="es-ES_tradnl"/>
+                              </w:rPr>
+                              <w:t>(lst )</w:t>
+                            </w:r>
+                            <w:r>
+                              <w:rPr>
+                                <w:lang w:val="es-ES_tradnl"/>
+                              </w:rPr>
+                              <w:t>y un elemento</w:t>
+                            </w:r>
+                            <w:r>
+                              <w:rPr>
+                                <w:lang w:val="es-ES_tradnl"/>
+                              </w:rPr>
+                              <w:t xml:space="preserve"> (element)</w:t>
+                            </w:r>
+                            <w:r>
+                              <w:rPr>
+                                <w:lang w:val="es-ES_tradnl"/>
+                              </w:rPr>
+                              <w:t xml:space="preserve"> y lo introduce en la última posición de la lista indicada</w:t>
+                            </w:r>
+                            <w:r>
+                              <w:rPr>
+                                <w:lang w:val="es-ES_tradnl"/>
+                              </w:rPr>
+                              <w:t xml:space="preserve">, además cambia el apuntador </w:t>
+                            </w:r>
+                            <w:r>
+                              <w:rPr>
+                                <w:lang w:val="es-ES_tradnl"/>
+                              </w:rPr>
+                              <w:t>a la nueva última posición y aumenta en 1 el size de la lista</w:t>
+                            </w:r>
+                            <w:r>
+                              <w:rPr>
+                                <w:lang w:val="es-ES_tradnl"/>
+                              </w:rPr>
+                              <w:t>.</w:t>
+                            </w:r>
+                          </w:p>
+                        </w:txbxContent>
+                      </wps:txbx>
+                      <wps:bodyPr rot="0" spcFirstLastPara="0" vertOverflow="overflow" horzOverflow="overflow" vert="horz" wrap="square" lIns="91440" tIns="45720" rIns="91440" bIns="45720" numCol="1" spcCol="0" rtlCol="0" fromWordArt="0" anchor="t" anchorCtr="0" forceAA="0" compatLnSpc="1">
+                        <a:prstTxWarp prst="textNoShape">
+                          <a:avLst/>
+                        </a:prstTxWarp>
+                        <a:noAutofit/>
+                      </wps:bodyPr>
+                    </wps:wsp>
+                  </a:graphicData>
+                </a:graphic>
+                <wp14:sizeRelH relativeFrom="margin">
+                  <wp14:pctWidth>0</wp14:pctWidth>
+                </wp14:sizeRelH>
+              </wp:anchor>
+            </w:drawing>
+          </mc:Choice>
+          <mc:Fallback>
+            <w:pict>
+              <v:shape w14:anchorId="2B72F178" id="Cuadro de texto 5" o:spid="_x0000_s1027" type="#_x0000_t202" style="position:absolute;left:0;text-align:left;margin-left:243.9pt;margin-top:4.4pt;width:220.5pt;height:81.9pt;z-index:251660288;visibility:visible;mso-wrap-style:square;mso-width-percent:0;mso-wrap-distance-left:9pt;mso-wrap-distance-top:0;mso-wrap-distance-right:9pt;mso-wrap-distance-bottom:0;mso-position-horizontal:absolute;mso-position-horizontal-relative:text;mso-position-vertical:absolute;mso-position-vertical-relative:text;mso-width-percent:0;mso-width-relative:margin;v-text-anchor:top" o:gfxdata="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" fillcolor="white [3201]" strokeweight=".5pt">
+                <v:textbox>
+                  <w:txbxContent>
+                    <w:p>
+                      <w:pPr>
+                        <w:rPr>
+                          <w:lang w:val="es-ES_tradnl"/>
+                        </w:rPr>
+                      </w:pPr>
+                      <w:r>
+                        <w:rPr>
+                          <w:lang w:val="es-ES_tradnl"/>
+                        </w:rPr>
+                        <w:t xml:space="preserve">Esta función recibe como parámetro una lista </w:t>
+                      </w:r>
+                      <w:r>
+                        <w:rPr>
+                          <w:lang w:val="es-ES_tradnl"/>
+                        </w:rPr>
+                        <w:t>(lst )</w:t>
+                      </w:r>
+                      <w:r>
+                        <w:rPr>
+                          <w:lang w:val="es-ES_tradnl"/>
+                        </w:rPr>
+                        <w:t>y un elemento</w:t>
+                      </w:r>
+                      <w:r>
+                        <w:rPr>
+                          <w:lang w:val="es-ES_tradnl"/>
+                        </w:rPr>
+                        <w:t xml:space="preserve"> (element)</w:t>
+                      </w:r>
+                      <w:r>
+                        <w:rPr>
+                          <w:lang w:val="es-ES_tradnl"/>
+                        </w:rPr>
+                        <w:t xml:space="preserve"> y lo introduce en la última posición de la lista indicada</w:t>
+                      </w:r>
+                      <w:r>
+                        <w:rPr>
+                          <w:lang w:val="es-ES_tradnl"/>
+                        </w:rPr>
+                        <w:t xml:space="preserve">, además cambia el apuntador </w:t>
+                      </w:r>
+                      <w:r>
+                        <w:rPr>
+                          <w:lang w:val="es-ES_tradnl"/>
+                        </w:rPr>
+                        <w:t>a la nueva última posición y aumenta en 1 el size de la lista</w:t>
+                      </w:r>
+                      <w:r>
+                        <w:rPr>
+                          <w:lang w:val="es-ES_tradnl"/>
+                        </w:rPr>
+                        <w:t>.</w:t>
+                      </w:r>
+                    </w:p>
+                  </w:txbxContent>
+                </v:textbox>
+              </v:shape>
+            </w:pict>
+          </mc:Fallback>
+        </mc:AlternateContent>
+      </w:r>
+      <w:r>
+        <w:rPr>
+          <w:rFonts w:ascii="Dax-Regular" w:hAnsi="Dax-Regular"/>
+          <w:noProof/>
+          <w:lang w:val="es-419"/>
+        </w:rPr>
+        <w:drawing>
+          <wp:inline distT="0" distB="0" distL="0" distR="0" wp14:anchorId="606162F8" wp14:editId="1E16AD1D">
+            <wp:extent cx="2303901" cy="1257300"/>
+            <wp:effectExtent l="0" t="0" r="0" b="0"/>
+            <wp:docPr id="4" name="Imagen 4"/>
+            <wp:cNvGraphicFramePr>
+              <a:graphicFrameLocks xmlns:a="http://schemas.openxmlformats.org/drawingml/2006/main" noChangeAspect="1"/>
+            </wp:cNvGraphicFramePr>
+            <a:graphic xmlns:a="http://schemas.openxmlformats.org/drawingml/2006/main">
+              <a:graphicData uri="http://schemas.openxmlformats.org/drawingml/2006/picture">
+                <pic:pic xmlns:pic="http://schemas.openxmlformats.org/drawingml/2006/picture">
+                  <pic:nvPicPr>
+                    <pic:cNvPr id="4" name="Imagen 4"/>
+                    <pic:cNvPicPr/>
+                  </pic:nvPicPr>
+                  <pic:blipFill>
+                    <a:blip r:embed="rId6" cstate="print">
+                      <a:extLst>
+                        <a:ext uri="{28A0092B-C50C-407E-A947-70E740481C1C}">
+                          <a14:useLocalDpi xmlns:a14="http://schemas.microsoft.com/office/drawing/2010/main" val="0"/>
+                        </a:ext>
+                      </a:extLst>
+                    </a:blip>
+                    <a:stretch>
+                      <a:fillRect/>
+                    </a:stretch>
+                  </pic:blipFill>
+                  <pic:spPr>
+                    <a:xfrm>
+                      <a:off x="0" y="0"/>
+                      <a:ext cx="2315227" cy="1263481"/>
+                    </a:xfrm>
+                    <a:prstGeom prst="rect">
+                      <a:avLst/>
+                    </a:prstGeom>
+                  </pic:spPr>
+                </pic:pic>
+              </a:graphicData>
+            </a:graphic>
+          </wp:inline>
+        </w:drawing>
+      </w:r>
+    </w:p>
+    <w:p>
+      <w:pPr>
+        <w:pStyle w:val="Prrafodelista"/>
+        <w:ind w:left="360"/>
+        <w:jc w:val="both"/>
+        <w:rPr>
+          <w:rFonts w:ascii="Dax-Regular" w:hAnsi="Dax-Regular"/>
+          <w:lang w:val="es-419"/>
+        </w:rPr>
+      </w:pPr>
+    </w:p>
+    <w:p>
+      <w:pPr>
+        <w:pStyle w:val="Prrafodelista"/>
         <w:numPr>
           <w:ilvl w:val="0"/>
           <w:numId w:val="1"/>
@@ -369,7 +1156,338 @@
     </w:p>
     <w:p>
       <w:pPr>
-        <w:pStyle w:val="ListParagraph"/>
+        <w:pStyle w:val="Prrafodelista"/>
+        <w:ind w:left="360"/>
+        <w:jc w:val="both"/>
+        <w:rPr>
+          <w:rFonts w:ascii="Dax-Regular" w:hAnsi="Dax-Regular"/>
+          <w:lang w:val="es-419"/>
+        </w:rPr>
+      </w:pPr>
+      <w:r>
+        <w:rPr>
+          <w:rFonts w:ascii="Dax-Regular" w:hAnsi="Dax-Regular"/>
+          <w:noProof/>
+          <w:lang w:val="es-419"/>
+        </w:rPr>
+        <mc:AlternateContent>
+          <mc:Choice Requires="wps">
+            <w:drawing>
+              <wp:anchor distT="0" distB="0" distL="114300" distR="114300" simplePos="0" relativeHeight="251661312" behindDoc="0" locked="0" layoutInCell="1" allowOverlap="1" wp14:anchorId="595AB9A2" wp14:editId="10568AEB">
+                <wp:simplePos x="0" y="0"/>
+                <wp:positionH relativeFrom="column">
+                  <wp:posOffset>2634614</wp:posOffset>
+                </wp:positionH>
+                <wp:positionV relativeFrom="paragraph">
+                  <wp:posOffset>11430</wp:posOffset>
+                </wp:positionV>
+                <wp:extent cx="3766185" cy="1331595"/>
+                <wp:effectExtent l="0" t="0" r="18415" b="14605"/>
+                <wp:wrapNone/>
+                <wp:docPr id="7" name="Cuadro de texto 7"/>
+                <wp:cNvGraphicFramePr/>
+                <a:graphic xmlns:a="http://schemas.openxmlformats.org/drawingml/2006/main">
+                  <a:graphicData uri="http://schemas.microsoft.com/office/word/2010/wordprocessingShape">
+                    <wps:wsp>
+                      <wps:cNvSpPr txBox="1"/>
+                      <wps:spPr>
+                        <a:xfrm>
+                          <a:off x="0" y="0"/>
+                          <a:ext cx="3766185" cy="1331595"/>
+                        </a:xfrm>
+                        <a:prstGeom prst="rect">
+                          <a:avLst/>
+                        </a:prstGeom>
+                        <a:solidFill>
+                          <a:schemeClr val="lt1"/>
+                        </a:solidFill>
+                        <a:ln w="6350">
+                          <a:solidFill>
+                            <a:prstClr val="black"/>
+                          </a:solidFill>
+                        </a:ln>
+                      </wps:spPr>
+                      <wps:txbx>
+                        <w:txbxContent>
+                          <w:p>
+                            <w:pPr>
+                              <w:rPr>
+                                <w:lang w:val="es-ES_tradnl"/>
+                              </w:rPr>
+                            </w:pPr>
+                            <w:r>
+                              <w:rPr>
+                                <w:lang w:val="es-ES_tradnl"/>
+                              </w:rPr>
+                              <w:t xml:space="preserve">Esta función recibe como parámetro una lista </w:t>
+                            </w:r>
+                            <w:r>
+                              <w:rPr>
+                                <w:lang w:val="es-ES_tradnl"/>
+                              </w:rPr>
+                              <w:t xml:space="preserve">(lst) </w:t>
+                            </w:r>
+                            <w:r>
+                              <w:rPr>
+                                <w:lang w:val="es-ES_tradnl"/>
+                              </w:rPr>
+                              <w:t xml:space="preserve">y </w:t>
+                            </w:r>
+                            <w:r>
+                              <w:rPr>
+                                <w:lang w:val="es-ES_tradnl"/>
+                              </w:rPr>
+                              <w:t>una posición</w:t>
+                            </w:r>
+                            <w:r>
+                              <w:rPr>
+                                <w:lang w:val="es-ES_tradnl"/>
+                              </w:rPr>
+                              <w:t xml:space="preserve"> (pos)</w:t>
+                            </w:r>
+                            <w:r>
+                              <w:rPr>
+                                <w:lang w:val="es-ES_tradnl"/>
+                              </w:rPr>
+                              <w:t xml:space="preserve"> </w:t>
+                            </w:r>
+                            <w:r>
+                              <w:rPr>
+                                <w:lang w:val="es-ES_tradnl"/>
+                              </w:rPr>
+                              <w:t xml:space="preserve">y retorna </w:t>
+                            </w:r>
+                            <w:r>
+                              <w:rPr>
+                                <w:lang w:val="es-ES_tradnl"/>
+                              </w:rPr>
+                              <w:t xml:space="preserve">el elemento que le corresponde a esa posición. Hace un recorrido por toda la lista hasta encontrar la posición indicada para dar el elemento asociado. </w:t>
+                            </w:r>
+                          </w:p>
+                          <w:p>
+                            <w:pPr>
+                              <w:rPr>
+                                <w:lang w:val="es-CO"/>
+                              </w:rPr>
+                            </w:pPr>
+                            <w:r>
+                              <w:rPr>
+                                <w:lang w:val="es-ES_tradnl"/>
+                              </w:rPr>
+                              <w:t>Condiciones: La lista no debe ser vacía</w:t>
+                            </w:r>
+                            <w:r>
+                              <w:rPr>
+                                <w:lang w:val="es-ES_tradnl"/>
+                              </w:rPr>
+                              <w:t xml:space="preserve"> y</w:t>
+                            </w:r>
+                            <w:r>
+                              <w:rPr>
+                                <w:lang w:val="es-ES_tradnl"/>
+                              </w:rPr>
+                              <w:t xml:space="preserve"> </w:t>
+                            </w:r>
+                            <w:r>
+                              <w:rPr>
+                                <w:lang w:val="es-ES_tradnl"/>
+                              </w:rPr>
+                              <w:t>el rango de números posibles para la posicion es de 1 al tamaño de la lista</w:t>
+                            </w:r>
+                            <w:r>
+                              <w:rPr>
+                                <w:lang w:val="es-ES_tradnl"/>
+                              </w:rPr>
+                              <w:t>.</w:t>
+                            </w:r>
+                          </w:p>
+                        </w:txbxContent>
+                      </wps:txbx>
+                      <wps:bodyPr rot="0" spcFirstLastPara="0" vertOverflow="overflow" horzOverflow="overflow" vert="horz" wrap="square" lIns="91440" tIns="45720" rIns="91440" bIns="45720" numCol="1" spcCol="0" rtlCol="0" fromWordArt="0" anchor="t" anchorCtr="0" forceAA="0" compatLnSpc="1">
+                        <a:prstTxWarp prst="textNoShape">
+                          <a:avLst/>
+                        </a:prstTxWarp>
+                        <a:noAutofit/>
+                      </wps:bodyPr>
+                    </wps:wsp>
+                  </a:graphicData>
+                </a:graphic>
+                <wp14:sizeRelH relativeFrom="margin">
+                  <wp14:pctWidth>0</wp14:pctWidth>
+                </wp14:sizeRelH>
+                <wp14:sizeRelV relativeFrom="margin">
+                  <wp14:pctHeight>0</wp14:pctHeight>
+                </wp14:sizeRelV>
+              </wp:anchor>
+            </w:drawing>
+          </mc:Choice>
+          <mc:Fallback>
+            <w:pict>
+              <v:shape w14:anchorId="595AB9A2" id="Cuadro de texto 7" o:spid="_x0000_s1028" type="#_x0000_t202" style="position:absolute;left:0;text-align:left;margin-left:207.45pt;margin-top:.9pt;width:296.55pt;height:104.85pt;z-index:251661312;visibility:visible;mso-wrap-style:square;mso-width-percent:0;mso-height-percent:0;mso-wrap-distance-left:9pt;mso-wrap-distance-top:0;mso-wrap-distance-right:9pt;mso-wrap-distance-bottom:0;mso-position-horizontal:absolute;mso-position-horizontal-relative:text;mso-position-vertical:absolute;mso-position-vertical-relative:text;mso-width-percent:0;mso-height-percent:0;mso-width-relative:margin;mso-height-relative:margin;v-text-anchor:top" o:gfxdata="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" fillcolor="white [3201]" strokeweight=".5pt">
+                <v:textbox>
+                  <w:txbxContent>
+                    <w:p>
+                      <w:pPr>
+                        <w:rPr>
+                          <w:lang w:val="es-ES_tradnl"/>
+                        </w:rPr>
+                      </w:pPr>
+                      <w:r>
+                        <w:rPr>
+                          <w:lang w:val="es-ES_tradnl"/>
+                        </w:rPr>
+                        <w:t xml:space="preserve">Esta función recibe como parámetro una lista </w:t>
+                      </w:r>
+                      <w:r>
+                        <w:rPr>
+                          <w:lang w:val="es-ES_tradnl"/>
+                        </w:rPr>
+                        <w:t xml:space="preserve">(lst) </w:t>
+                      </w:r>
+                      <w:r>
+                        <w:rPr>
+                          <w:lang w:val="es-ES_tradnl"/>
+                        </w:rPr>
+                        <w:t xml:space="preserve">y </w:t>
+                      </w:r>
+                      <w:r>
+                        <w:rPr>
+                          <w:lang w:val="es-ES_tradnl"/>
+                        </w:rPr>
+                        <w:t>una posición</w:t>
+                      </w:r>
+                      <w:r>
+                        <w:rPr>
+                          <w:lang w:val="es-ES_tradnl"/>
+                        </w:rPr>
+                        <w:t xml:space="preserve"> (pos)</w:t>
+                      </w:r>
+                      <w:r>
+                        <w:rPr>
+                          <w:lang w:val="es-ES_tradnl"/>
+                        </w:rPr>
+                        <w:t xml:space="preserve"> </w:t>
+                      </w:r>
+                      <w:r>
+                        <w:rPr>
+                          <w:lang w:val="es-ES_tradnl"/>
+                        </w:rPr>
+                        <w:t xml:space="preserve">y retorna </w:t>
+                      </w:r>
+                      <w:r>
+                        <w:rPr>
+                          <w:lang w:val="es-ES_tradnl"/>
+                        </w:rPr>
+                        <w:t xml:space="preserve">el elemento que le corresponde a esa posición. Hace un recorrido por toda la lista hasta encontrar la posición indicada para dar el elemento asociado. </w:t>
+                      </w:r>
+                    </w:p>
+                    <w:p>
+                      <w:pPr>
+                        <w:rPr>
+                          <w:lang w:val="es-CO"/>
+                        </w:rPr>
+                      </w:pPr>
+                      <w:r>
+                        <w:rPr>
+                          <w:lang w:val="es-ES_tradnl"/>
+                        </w:rPr>
+                        <w:t>Condiciones: La lista no debe ser vacía</w:t>
+                      </w:r>
+                      <w:r>
+                        <w:rPr>
+                          <w:lang w:val="es-ES_tradnl"/>
+                        </w:rPr>
+                        <w:t xml:space="preserve"> y</w:t>
+                      </w:r>
+                      <w:r>
+                        <w:rPr>
+                          <w:lang w:val="es-ES_tradnl"/>
+                        </w:rPr>
+                        <w:t xml:space="preserve"> </w:t>
+                      </w:r>
+                      <w:r>
+                        <w:rPr>
+                          <w:lang w:val="es-ES_tradnl"/>
+                        </w:rPr>
+                        <w:t>el rango de números posibles para la posicion es de 1 al tamaño de la lista</w:t>
+                      </w:r>
+                      <w:r>
+                        <w:rPr>
+                          <w:lang w:val="es-ES_tradnl"/>
+                        </w:rPr>
+                        <w:t>.</w:t>
+                      </w:r>
+                    </w:p>
+                  </w:txbxContent>
+                </v:textbox>
+              </v:shape>
+            </w:pict>
+          </mc:Fallback>
+        </mc:AlternateContent>
+      </w:r>
+      <w:r>
+        <w:rPr>
+          <w:rFonts w:ascii="Dax-Regular" w:hAnsi="Dax-Regular"/>
+          <w:noProof/>
+          <w:lang w:val="es-419"/>
+        </w:rPr>
+        <w:drawing>
+          <wp:inline distT="0" distB="0" distL="0" distR="0" wp14:anchorId="386F007E" wp14:editId="526FF0A2">
+            <wp:extent cx="2137410" cy="1432932"/>
+            <wp:effectExtent l="0" t="0" r="0" b="2540"/>
+            <wp:docPr id="6" name="Imagen 6"/>
+            <wp:cNvGraphicFramePr>
+              <a:graphicFrameLocks xmlns:a="http://schemas.openxmlformats.org/drawingml/2006/main" noChangeAspect="1"/>
+            </wp:cNvGraphicFramePr>
+            <a:graphic xmlns:a="http://schemas.openxmlformats.org/drawingml/2006/main">
+              <a:graphicData uri="http://schemas.openxmlformats.org/drawingml/2006/picture">
+                <pic:pic xmlns:pic="http://schemas.openxmlformats.org/drawingml/2006/picture">
+                  <pic:nvPicPr>
+                    <pic:cNvPr id="6" name="Imagen 6"/>
+                    <pic:cNvPicPr/>
+                  </pic:nvPicPr>
+                  <pic:blipFill>
+                    <a:blip r:embed="rId7" cstate="print">
+                      <a:extLst>
+                        <a:ext uri="{28A0092B-C50C-407E-A947-70E740481C1C}">
+                          <a14:useLocalDpi xmlns:a14="http://schemas.microsoft.com/office/drawing/2010/main" val="0"/>
+                        </a:ext>
+                      </a:extLst>
+                    </a:blip>
+                    <a:stretch>
+                      <a:fillRect/>
+                    </a:stretch>
+                  </pic:blipFill>
+                  <pic:spPr>
+                    <a:xfrm>
+                      <a:off x="0" y="0"/>
+                      <a:ext cx="2147769" cy="1439877"/>
+                    </a:xfrm>
+                    <a:prstGeom prst="rect">
+                      <a:avLst/>
+                    </a:prstGeom>
+                  </pic:spPr>
+                </pic:pic>
+              </a:graphicData>
+            </a:graphic>
+          </wp:inline>
+        </w:drawing>
+      </w:r>
+    </w:p>
+    <w:p>
+      <w:pPr>
+        <w:pStyle w:val="Prrafodelista"/>
+        <w:ind w:left="360"/>
+        <w:jc w:val="both"/>
+        <w:rPr>
+          <w:rFonts w:ascii="Dax-Regular" w:hAnsi="Dax-Regular"/>
+          <w:lang w:val="es-419"/>
+        </w:rPr>
+      </w:pPr>
+    </w:p>
+    <w:p>
+      <w:pPr>
+        <w:pStyle w:val="Prrafodelista"/>
         <w:numPr>
           <w:ilvl w:val="0"/>
           <w:numId w:val="1"/>
@@ -406,7 +1524,333 @@
     </w:p>
     <w:p>
       <w:pPr>
-        <w:pStyle w:val="ListParagraph"/>
+        <w:pStyle w:val="Prrafodelista"/>
+        <w:ind w:left="360"/>
+        <w:jc w:val="both"/>
+        <w:rPr>
+          <w:rFonts w:ascii="Dax-Regular" w:hAnsi="Dax-Regular"/>
+          <w:lang w:val="es-419"/>
+        </w:rPr>
+      </w:pPr>
+      <w:r>
+        <w:rPr>
+          <w:rFonts w:ascii="Dax-Regular" w:hAnsi="Dax-Regular"/>
+          <w:noProof/>
+          <w:lang w:val="es-419"/>
+        </w:rPr>
+        <mc:AlternateContent>
+          <mc:Choice Requires="wps">
+            <w:drawing>
+              <wp:anchor distT="0" distB="0" distL="114300" distR="114300" simplePos="0" relativeHeight="251662336" behindDoc="0" locked="0" layoutInCell="1" allowOverlap="1" wp14:anchorId="148C9971" wp14:editId="7179DAEA">
+                <wp:simplePos x="0" y="0"/>
+                <wp:positionH relativeFrom="column">
+                  <wp:posOffset>2921000</wp:posOffset>
+                </wp:positionH>
+                <wp:positionV relativeFrom="paragraph">
+                  <wp:posOffset>132080</wp:posOffset>
+                </wp:positionV>
+                <wp:extent cx="3262630" cy="1058400"/>
+                <wp:effectExtent l="0" t="0" r="13970" b="8890"/>
+                <wp:wrapNone/>
+                <wp:docPr id="9" name="Cuadro de texto 9"/>
+                <wp:cNvGraphicFramePr/>
+                <a:graphic xmlns:a="http://schemas.openxmlformats.org/drawingml/2006/main">
+                  <a:graphicData uri="http://schemas.microsoft.com/office/word/2010/wordprocessingShape">
+                    <wps:wsp>
+                      <wps:cNvSpPr txBox="1"/>
+                      <wps:spPr>
+                        <a:xfrm>
+                          <a:off x="0" y="0"/>
+                          <a:ext cx="3262630" cy="1058400"/>
+                        </a:xfrm>
+                        <a:prstGeom prst="rect">
+                          <a:avLst/>
+                        </a:prstGeom>
+                        <a:solidFill>
+                          <a:schemeClr val="lt1"/>
+                        </a:solidFill>
+                        <a:ln w="6350">
+                          <a:solidFill>
+                            <a:prstClr val="black"/>
+                          </a:solidFill>
+                        </a:ln>
+                      </wps:spPr>
+                      <wps:txbx>
+                        <w:txbxContent>
+                          <w:p>
+                            <w:pPr>
+                              <w:rPr>
+                                <w:lang w:val="es-ES_tradnl"/>
+                              </w:rPr>
+                            </w:pPr>
+                            <w:r>
+                              <w:rPr>
+                                <w:lang w:val="es-ES_tradnl"/>
+                              </w:rPr>
+                              <w:t>Esta función recibe como parámetro una lista</w:t>
+                            </w:r>
+                            <w:r>
+                              <w:rPr>
+                                <w:lang w:val="es-ES_tradnl"/>
+                              </w:rPr>
+                              <w:t xml:space="preserve"> (lst)</w:t>
+                            </w:r>
+                            <w:r>
+                              <w:rPr>
+                                <w:lang w:val="es-ES_tradnl"/>
+                              </w:rPr>
+                              <w:t>, una posición</w:t>
+                            </w:r>
+                            <w:r>
+                              <w:rPr>
+                                <w:lang w:val="es-ES_tradnl"/>
+                              </w:rPr>
+                              <w:t xml:space="preserve"> (pos)</w:t>
+                            </w:r>
+                            <w:r>
+                              <w:rPr>
+                                <w:lang w:val="es-ES_tradnl"/>
+                              </w:rPr>
+                              <w:t xml:space="preserve"> y</w:t>
+                            </w:r>
+                            <w:r>
+                              <w:rPr>
+                                <w:lang w:val="es-ES_tradnl"/>
+                              </w:rPr>
+                              <w:t xml:space="preserve"> el número de elementos</w:t>
+                            </w:r>
+                            <w:r>
+                              <w:rPr>
+                                <w:lang w:val="es-ES_tradnl"/>
+                              </w:rPr>
+                              <w:t xml:space="preserve"> (numelem)</w:t>
+                            </w:r>
+                            <w:r>
+                              <w:rPr>
+                                <w:lang w:val="es-ES_tradnl"/>
+                              </w:rPr>
+                              <w:t>.</w:t>
+                            </w:r>
+                            <w:r>
+                              <w:rPr>
+                                <w:lang w:val="es-ES_tradnl"/>
+                              </w:rPr>
+                              <w:t xml:space="preserve"> Retorna una lista</w:t>
+                            </w:r>
+                            <w:r>
+                              <w:rPr>
+                                <w:lang w:val="es-ES_tradnl"/>
+                              </w:rPr>
+                              <w:t xml:space="preserve"> nueva</w:t>
+                            </w:r>
+                            <w:r>
+                              <w:rPr>
+                                <w:lang w:val="es-ES_tradnl"/>
+                              </w:rPr>
+                              <w:t xml:space="preserve"> con los elementos desde la posición indicada </w:t>
+                            </w:r>
+                            <w:r>
+                              <w:rPr>
+                                <w:lang w:val="es-ES_tradnl"/>
+                              </w:rPr>
+                              <w:t xml:space="preserve">con la longitud de los elementos </w:t>
+                            </w:r>
+                            <w:r>
+                              <w:rPr>
+                                <w:lang w:val="es-ES_tradnl"/>
+                              </w:rPr>
+                              <w:t>dados en “numelem”</w:t>
+                            </w:r>
+                            <w:r>
+                              <w:rPr>
+                                <w:lang w:val="es-ES_tradnl"/>
+                              </w:rPr>
+                              <w:t>.</w:t>
+                            </w:r>
+                          </w:p>
+                        </w:txbxContent>
+                      </wps:txbx>
+                      <wps:bodyPr rot="0" spcFirstLastPara="0" vertOverflow="overflow" horzOverflow="overflow" vert="horz" wrap="square" lIns="91440" tIns="45720" rIns="91440" bIns="45720" numCol="1" spcCol="0" rtlCol="0" fromWordArt="0" anchor="t" anchorCtr="0" forceAA="0" compatLnSpc="1">
+                        <a:prstTxWarp prst="textNoShape">
+                          <a:avLst/>
+                        </a:prstTxWarp>
+                        <a:noAutofit/>
+                      </wps:bodyPr>
+                    </wps:wsp>
+                  </a:graphicData>
+                </a:graphic>
+                <wp14:sizeRelH relativeFrom="margin">
+                  <wp14:pctWidth>0</wp14:pctWidth>
+                </wp14:sizeRelH>
+              </wp:anchor>
+            </w:drawing>
+          </mc:Choice>
+          <mc:Fallback>
+            <w:pict>
+              <v:shape w14:anchorId="148C9971" id="Cuadro de texto 9" o:spid="_x0000_s1029" type="#_x0000_t202" style="position:absolute;left:0;text-align:left;margin-left:230pt;margin-top:10.4pt;width:256.9pt;height:83.35pt;z-index:251662336;visibility:visible;mso-wrap-style:square;mso-width-percent:0;mso-wrap-distance-left:9pt;mso-wrap-distance-top:0;mso-wrap-distance-right:9pt;mso-wrap-distance-bottom:0;mso-position-horizontal:absolute;mso-position-horizontal-relative:text;mso-position-vertical:absolute;mso-position-vertical-relative:text;mso-width-percent:0;mso-width-relative:margin;v-text-anchor:top" o:gfxdata="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" fillcolor="white [3201]" strokeweight=".5pt">
+                <v:textbox>
+                  <w:txbxContent>
+                    <w:p>
+                      <w:pPr>
+                        <w:rPr>
+                          <w:lang w:val="es-ES_tradnl"/>
+                        </w:rPr>
+                      </w:pPr>
+                      <w:r>
+                        <w:rPr>
+                          <w:lang w:val="es-ES_tradnl"/>
+                        </w:rPr>
+                        <w:t>Esta función recibe como parámetro una lista</w:t>
+                      </w:r>
+                      <w:r>
+                        <w:rPr>
+                          <w:lang w:val="es-ES_tradnl"/>
+                        </w:rPr>
+                        <w:t xml:space="preserve"> (lst)</w:t>
+                      </w:r>
+                      <w:r>
+                        <w:rPr>
+                          <w:lang w:val="es-ES_tradnl"/>
+                        </w:rPr>
+                        <w:t>, una posición</w:t>
+                      </w:r>
+                      <w:r>
+                        <w:rPr>
+                          <w:lang w:val="es-ES_tradnl"/>
+                        </w:rPr>
+                        <w:t xml:space="preserve"> (pos)</w:t>
+                      </w:r>
+                      <w:r>
+                        <w:rPr>
+                          <w:lang w:val="es-ES_tradnl"/>
+                        </w:rPr>
+                        <w:t xml:space="preserve"> y</w:t>
+                      </w:r>
+                      <w:r>
+                        <w:rPr>
+                          <w:lang w:val="es-ES_tradnl"/>
+                        </w:rPr>
+                        <w:t xml:space="preserve"> el número de elementos</w:t>
+                      </w:r>
+                      <w:r>
+                        <w:rPr>
+                          <w:lang w:val="es-ES_tradnl"/>
+                        </w:rPr>
+                        <w:t xml:space="preserve"> (numelem)</w:t>
+                      </w:r>
+                      <w:r>
+                        <w:rPr>
+                          <w:lang w:val="es-ES_tradnl"/>
+                        </w:rPr>
+                        <w:t>.</w:t>
+                      </w:r>
+                      <w:r>
+                        <w:rPr>
+                          <w:lang w:val="es-ES_tradnl"/>
+                        </w:rPr>
+                        <w:t xml:space="preserve"> Retorna una lista</w:t>
+                      </w:r>
+                      <w:r>
+                        <w:rPr>
+                          <w:lang w:val="es-ES_tradnl"/>
+                        </w:rPr>
+                        <w:t xml:space="preserve"> nueva</w:t>
+                      </w:r>
+                      <w:r>
+                        <w:rPr>
+                          <w:lang w:val="es-ES_tradnl"/>
+                        </w:rPr>
+                        <w:t xml:space="preserve"> con los elementos desde la posición indicada </w:t>
+                      </w:r>
+                      <w:r>
+                        <w:rPr>
+                          <w:lang w:val="es-ES_tradnl"/>
+                        </w:rPr>
+                        <w:t xml:space="preserve">con la longitud de los elementos </w:t>
+                      </w:r>
+                      <w:r>
+                        <w:rPr>
+                          <w:lang w:val="es-ES_tradnl"/>
+                        </w:rPr>
+                        <w:t>dados en “numelem”</w:t>
+                      </w:r>
+                      <w:r>
+                        <w:rPr>
+                          <w:lang w:val="es-ES_tradnl"/>
+                        </w:rPr>
+                        <w:t>.</w:t>
+                      </w:r>
+                    </w:p>
+                  </w:txbxContent>
+                </v:textbox>
+              </v:shape>
+            </w:pict>
+          </mc:Fallback>
+        </mc:AlternateContent>
+      </w:r>
+      <w:r>
+        <w:rPr>
+          <w:rFonts w:ascii="Dax-Regular" w:hAnsi="Dax-Regular"/>
+          <w:noProof/>
+          <w:lang w:val="es-419"/>
+        </w:rPr>
+        <w:drawing>
+          <wp:inline distT="0" distB="0" distL="0" distR="0" wp14:anchorId="2C7336BD" wp14:editId="2BEF0307">
+            <wp:extent cx="2174070" cy="1445895"/>
+            <wp:effectExtent l="0" t="0" r="0" b="1905"/>
+            <wp:docPr id="8" name="Imagen 8"/>
+            <wp:cNvGraphicFramePr>
+              <a:graphicFrameLocks xmlns:a="http://schemas.openxmlformats.org/drawingml/2006/main" noChangeAspect="1"/>
+            </wp:cNvGraphicFramePr>
+            <a:graphic xmlns:a="http://schemas.openxmlformats.org/drawingml/2006/main">
+              <a:graphicData uri="http://schemas.openxmlformats.org/drawingml/2006/picture">
+                <pic:pic xmlns:pic="http://schemas.openxmlformats.org/drawingml/2006/picture">
+                  <pic:nvPicPr>
+                    <pic:cNvPr id="8" name="Imagen 8"/>
+                    <pic:cNvPicPr/>
+                  </pic:nvPicPr>
+                  <pic:blipFill>
+                    <a:blip r:embed="rId8" cstate="print">
+                      <a:extLst>
+                        <a:ext uri="{28A0092B-C50C-407E-A947-70E740481C1C}">
+                          <a14:useLocalDpi xmlns:a14="http://schemas.microsoft.com/office/drawing/2010/main" val="0"/>
+                        </a:ext>
+                      </a:extLst>
+                    </a:blip>
+                    <a:stretch>
+                      <a:fillRect/>
+                    </a:stretch>
+                  </pic:blipFill>
+                  <pic:spPr>
+                    <a:xfrm>
+                      <a:off x="0" y="0"/>
+                      <a:ext cx="2187971" cy="1455140"/>
+                    </a:xfrm>
+                    <a:prstGeom prst="rect">
+                      <a:avLst/>
+                    </a:prstGeom>
+                  </pic:spPr>
+                </pic:pic>
+              </a:graphicData>
+            </a:graphic>
+          </wp:inline>
+        </w:drawing>
+      </w:r>
+    </w:p>
+    <w:p>
+      <w:pPr>
+        <w:pStyle w:val="Prrafodelista"/>
+        <w:ind w:left="360"/>
+        <w:jc w:val="both"/>
+        <w:rPr>
+          <w:rFonts w:ascii="Dax-Regular" w:hAnsi="Dax-Regular"/>
+          <w:lang w:val="es-419"/>
+        </w:rPr>
+      </w:pPr>
+    </w:p>
+    <w:p>
+      <w:pPr>
+        <w:pStyle w:val="Prrafodelista"/>
         <w:numPr>
           <w:ilvl w:val="0"/>
           <w:numId w:val="1"/>
@@ -558,7 +2002,7 @@
       <w:lvlText w:val="%7."/>
       <w:lvlJc w:val="left"/>
       <w:pPr>
-        <w:ind w:left="2520" w:hanging="360"/>
+        <w:ind w:left="786" w:hanging="360"/>
       </w:pPr>
       <w:rPr>
         <w:rFonts w:hint="default"/>
@@ -997,13 +2441,13 @@
       <w:noProof/>
     </w:rPr>
   </w:style>
-  <w:style w:type="character" w:default="1" w:styleId="DefaultParagraphFont">
+  <w:style w:type="character" w:default="1" w:styleId="Fuentedeprrafopredeter">
     <w:name w:val="Default Paragraph Font"/>
     <w:uiPriority w:val="1"/>
     <w:semiHidden/>
     <w:unhideWhenUsed/>
   </w:style>
-  <w:style w:type="table" w:default="1" w:styleId="TableNormal">
+  <w:style w:type="table" w:default="1" w:styleId="Tablanormal">
     <w:name w:val="Normal Table"/>
     <w:uiPriority w:val="99"/>
     <w:semiHidden/>
@@ -1018,17 +2462,17 @@
       </w:tblCellMar>
     </w:tblPr>
   </w:style>
-  <w:style w:type="numbering" w:default="1" w:styleId="NoList">
+  <w:style w:type="numbering" w:default="1" w:styleId="Sinlista">
     <w:name w:val="No List"/>
     <w:uiPriority w:val="99"/>
     <w:semiHidden/>
     <w:unhideWhenUsed/>
   </w:style>
-  <w:style w:type="paragraph" w:styleId="Title">
+  <w:style w:type="paragraph" w:styleId="Ttulo">
     <w:name w:val="Title"/>
     <w:basedOn w:val="Normal"/>
     <w:next w:val="Normal"/>
-    <w:link w:val="TitleChar"/>
+    <w:link w:val="TtuloCar"/>
     <w:uiPriority w:val="10"/>
     <w:qFormat/>
     <w:rsid w:val="00BA3B38"/>
@@ -1044,10 +2488,10 @@
       <w:szCs w:val="56"/>
     </w:rPr>
   </w:style>
-  <w:style w:type="character" w:customStyle="1" w:styleId="TitleChar">
-    <w:name w:val="Title Char"/>
-    <w:basedOn w:val="DefaultParagraphFont"/>
-    <w:link w:val="Title"/>
+  <w:style w:type="character" w:customStyle="1" w:styleId="TtuloCar">
+    <w:name w:val="Título Car"/>
+    <w:basedOn w:val="Fuentedeprrafopredeter"/>
+    <w:link w:val="Ttulo"/>
     <w:uiPriority w:val="10"/>
     <w:rsid w:val="00BA3B38"/>
     <w:rPr>
@@ -1059,7 +2503,7 @@
       <w:szCs w:val="56"/>
     </w:rPr>
   </w:style>
-  <w:style w:type="paragraph" w:styleId="ListParagraph">
+  <w:style w:type="paragraph" w:styleId="Prrafodelista">
     <w:name w:val="List Paragraph"/>
     <w:basedOn w:val="Normal"/>
     <w:uiPriority w:val="34"/>

--- a/Docs/Observaciones-Lab 3.docx
+++ b/Docs/Observaciones-Lab 3.docx
@@ -1,10 +1,10 @@
 
 <file path=word/document.xml><?xml version="1.0" encoding="utf-8"?>
-<w:document xmlns:wpc="http://schemas.microsoft.com/office/word/2010/wordprocessingCanvas" xmlns:cx="http://schemas.microsoft.com/office/drawing/2014/chartex" xmlns:cx1="http://schemas.microsoft.com/office/drawing/2015/9/8/chartex" xmlns:cx2="http://schemas.microsoft.com/office/drawing/2015/10/21/chartex" xmlns:cx3="http://schemas.microsoft.com/office/drawing/2016/5/9/chartex" xmlns:cx4="http://schemas.microsoft.com/office/drawing/2016/5/10/chartex" xmlns:cx5="http://schemas.microsoft.com/office/drawing/2016/5/11/chartex" xmlns:cx6="http://schemas.microsoft.com/office/drawing/2016/5/12/chartex" xmlns:cx7="http://schemas.microsoft.com/office/drawing/2016/5/13/chartex" xmlns:cx8="http://schemas.microsoft.com/office/drawing/2016/5/14/chartex" xmlns:mc="http://schemas.openxmlformats.org/markup-compatibility/2006" xmlns:aink="http://schemas.microsoft.com/office/drawing/2016/ink" xmlns:am3d="http://schemas.microsoft.com/office/drawing/2017/model3d" xmlns:o="urn:schemas-microsoft-com:office:office" xmlns:r="http://schemas.openxmlformats.org/officeDocument/2006/relationships" xmlns:m="http://schemas.openxmlformats.org/officeDocument/2006/math" xmlns:v="urn:schemas-microsoft-com:vml" xmlns:wp14="http://schemas.microsoft.com/office/word/2010/wordprocessingDrawing" xmlns:wp="http://schemas.openxmlformats.org/drawingml/2006/wordprocessingDrawing" xmlns:w10="urn:schemas-microsoft-com:office:word" xmlns:w="http://schemas.openxmlformats.org/wordprocessingml/2006/main" xmlns:w14="http://schemas.microsoft.com/office/word/2010/wordml" xmlns:w15="http://schemas.microsoft.com/office/word/2012/wordml" xmlns:w16cex="http://schemas.microsoft.com/office/word/2018/wordml/cex" xmlns:w16cid="http://schemas.microsoft.com/office/word/2016/wordml/cid" xmlns:w16="http://schemas.microsoft.com/office/word/2018/wordml" xmlns:w16se="http://schemas.microsoft.com/office/word/2015/wordml/symex" xmlns:wpg="http://schemas.microsoft.com/office/word/2010/wordprocessingGroup" xmlns:wpi="http://schemas.microsoft.com/office/word/2010/wordprocessingInk" xmlns:wne="http://schemas.microsoft.com/office/word/2006/wordml" xmlns:wps="http://schemas.microsoft.com/office/word/2010/wordprocessingShape" mc:Ignorable="w14 w15 w16se w16cid w16 w16cex wp14">
+<w:document xmlns:wpc="http://schemas.microsoft.com/office/word/2010/wordprocessingCanvas" xmlns:cx="http://schemas.microsoft.com/office/drawing/2014/chartex" xmlns:cx1="http://schemas.microsoft.com/office/drawing/2015/9/8/chartex" xmlns:cx2="http://schemas.microsoft.com/office/drawing/2015/10/21/chartex" xmlns:cx3="http://schemas.microsoft.com/office/drawing/2016/5/9/chartex" xmlns:cx4="http://schemas.microsoft.com/office/drawing/2016/5/10/chartex" xmlns:cx5="http://schemas.microsoft.com/office/drawing/2016/5/11/chartex" xmlns:cx6="http://schemas.microsoft.com/office/drawing/2016/5/12/chartex" xmlns:cx7="http://schemas.microsoft.com/office/drawing/2016/5/13/chartex" xmlns:cx8="http://schemas.microsoft.com/office/drawing/2016/5/14/chartex" xmlns:mc="http://schemas.openxmlformats.org/markup-compatibility/2006" xmlns:aink="http://schemas.microsoft.com/office/drawing/2016/ink" xmlns:am3d="http://schemas.microsoft.com/office/drawing/2017/model3d" xmlns:o="urn:schemas-microsoft-com:office:office" xmlns:r="http://schemas.openxmlformats.org/officeDocument/2006/relationships" xmlns:m="http://schemas.openxmlformats.org/officeDocument/2006/math" xmlns:v="urn:schemas-microsoft-com:vml" xmlns:wp14="http://schemas.microsoft.com/office/word/2010/wordprocessingDrawing" xmlns:wp="http://schemas.openxmlformats.org/drawingml/2006/wordprocessingDrawing" xmlns:w10="urn:schemas-microsoft-com:office:word" xmlns:w="http://schemas.openxmlformats.org/wordprocessingml/2006/main" xmlns:w14="http://schemas.microsoft.com/office/word/2010/wordml" xmlns:w15="http://schemas.microsoft.com/office/word/2012/wordml" xmlns:w16cex="http://schemas.microsoft.com/office/word/2018/wordml/cex" xmlns:w16cid="http://schemas.microsoft.com/office/word/2016/wordml/cid" xmlns:w16="http://schemas.microsoft.com/office/word/2018/wordml" xmlns:w16sdtdh="http://schemas.microsoft.com/office/word/2020/wordml/sdtdatahash" xmlns:w16se="http://schemas.microsoft.com/office/word/2015/wordml/symex" xmlns:wpg="http://schemas.microsoft.com/office/word/2010/wordprocessingGroup" xmlns:wpi="http://schemas.microsoft.com/office/word/2010/wordprocessingInk" xmlns:wne="http://schemas.microsoft.com/office/word/2006/wordml" xmlns:wps="http://schemas.microsoft.com/office/word/2010/wordprocessingShape" mc:Ignorable="w14 w15 w16se w16cid w16 w16cex w16sdtdh wp14">
   <w:body>
     <w:p>
       <w:pPr>
-        <w:pStyle w:val="Ttulo"/>
+        <w:pStyle w:val="Title"/>
         <w:jc w:val="center"/>
         <w:rPr>
           <w:lang w:val="es-CO"/>
@@ -14,7 +14,19 @@
         <w:rPr>
           <w:lang w:val="es-CO"/>
         </w:rPr>
-        <w:t>OBSERVACIONES DEL LA PRACTICA</w:t>
+        <w:t>OBSERVACIONES DE LA PR</w:t>
+      </w:r>
+      <w:r>
+        <w:rPr>
+          <w:lang w:val="es-CO"/>
+        </w:rPr>
+        <w:t>Á</w:t>
+      </w:r>
+      <w:r>
+        <w:rPr>
+          <w:lang w:val="es-CO"/>
+        </w:rPr>
+        <w:t>CTICA</w:t>
       </w:r>
     </w:p>
     <w:p>
@@ -64,7 +76,7 @@
     </w:p>
     <w:p>
       <w:pPr>
-        <w:pStyle w:val="Prrafodelista"/>
+        <w:pStyle w:val="ListParagraph"/>
         <w:numPr>
           <w:ilvl w:val="0"/>
           <w:numId w:val="1"/>
@@ -101,7 +113,7 @@
     </w:p>
     <w:p>
       <w:pPr>
-        <w:pStyle w:val="Prrafodelista"/>
+        <w:pStyle w:val="ListParagraph"/>
         <w:numPr>
           <w:ilvl w:val="6"/>
           <w:numId w:val="1"/>
@@ -136,7 +148,7 @@
     </w:p>
     <w:p>
       <w:pPr>
-        <w:pStyle w:val="Prrafodelista"/>
+        <w:pStyle w:val="ListParagraph"/>
         <w:numPr>
           <w:ilvl w:val="6"/>
           <w:numId w:val="1"/>
@@ -171,7 +183,7 @@
     </w:p>
     <w:p>
       <w:pPr>
-        <w:pStyle w:val="Prrafodelista"/>
+        <w:pStyle w:val="ListParagraph"/>
         <w:numPr>
           <w:ilvl w:val="6"/>
           <w:numId w:val="1"/>
@@ -213,7 +225,7 @@
     </w:p>
     <w:p>
       <w:pPr>
-        <w:pStyle w:val="Prrafodelista"/>
+        <w:pStyle w:val="ListParagraph"/>
         <w:spacing w:after="0"/>
         <w:ind w:left="360"/>
         <w:jc w:val="both"/>
@@ -224,7 +236,7 @@
     </w:p>
     <w:p>
       <w:pPr>
-        <w:pStyle w:val="Prrafodelista"/>
+        <w:pStyle w:val="ListParagraph"/>
         <w:numPr>
           <w:ilvl w:val="0"/>
           <w:numId w:val="1"/>
@@ -306,7 +318,7 @@
     </w:p>
     <w:p>
       <w:pPr>
-        <w:pStyle w:val="Prrafodelista"/>
+        <w:pStyle w:val="ListParagraph"/>
         <w:numPr>
           <w:ilvl w:val="0"/>
           <w:numId w:val="1"/>
@@ -486,7 +498,7 @@
     </w:p>
     <w:p>
       <w:pPr>
-        <w:pStyle w:val="Prrafodelista"/>
+        <w:pStyle w:val="ListParagraph"/>
         <w:numPr>
           <w:ilvl w:val="0"/>
           <w:numId w:val="1"/>
@@ -507,7 +519,7 @@
     </w:p>
     <w:p>
       <w:pPr>
-        <w:pStyle w:val="Prrafodelista"/>
+        <w:pStyle w:val="ListParagraph"/>
         <w:ind w:left="360"/>
         <w:jc w:val="both"/>
         <w:rPr>
@@ -617,7 +629,7 @@
                 <v:stroke joinstyle="miter"/>
                 <v:path gradientshapeok="t" o:connecttype="rect"/>
               </v:shapetype>
-              <v:shape id="Cuadro de texto 3" o:spid="_x0000_s1026" type="#_x0000_t202" style="position:absolute;left:0;text-align:left;margin-left:238pt;margin-top:53.4pt;width:172.45pt;height:109.95pt;z-index:251659264;visibility:visible;mso-wrap-style:square;mso-width-percent:0;mso-height-percent:0;mso-wrap-distance-left:9pt;mso-wrap-distance-top:0;mso-wrap-distance-right:9pt;mso-wrap-distance-bottom:0;mso-position-horizontal:absolute;mso-position-horizontal-relative:text;mso-position-vertical:absolute;mso-position-vertical-relative:text;mso-width-percent:0;mso-height-percent:0;mso-width-relative:margin;mso-height-relative:margin;v-text-anchor:top" o:gfxdata="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" fillcolor="white [3201]" strokeweight=".5pt">
+              <v:shape id="Cuadro de texto 3" o:spid="_x0000_s1026" type="#_x0000_t202" style="position:absolute;left:0;text-align:left;margin-left:238pt;margin-top:53.4pt;width:172.45pt;height:109.95pt;z-index:251659264;visibility:visible;mso-wrap-style:square;mso-width-percent:0;mso-height-percent:0;mso-wrap-distance-left:9pt;mso-wrap-distance-top:0;mso-wrap-distance-right:9pt;mso-wrap-distance-bottom:0;mso-position-horizontal:absolute;mso-position-horizontal-relative:text;mso-position-vertical:absolute;mso-position-vertical-relative:text;mso-width-percent:0;mso-height-percent:0;mso-width-relative:margin;mso-height-relative:margin;v-text-anchor:top" o:gfxdata="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" fillcolor="white [3201]" strokeweight=".5pt">
                 <v:textbox>
                   <w:txbxContent>
                     <w:p>
@@ -680,7 +692,7 @@
                     <pic:cNvPicPr/>
                   </pic:nvPicPr>
                   <pic:blipFill>
-                    <a:blip r:embed="rId5">
+                    <a:blip r:embed="rId7">
                       <a:extLst>
                         <a:ext uri="{28A0092B-C50C-407E-A947-70E740481C1C}">
                           <a14:useLocalDpi xmlns:a14="http://schemas.microsoft.com/office/drawing/2010/main" val="0"/>
@@ -709,7 +721,7 @@
     </w:p>
     <w:p>
       <w:pPr>
-        <w:pStyle w:val="Prrafodelista"/>
+        <w:pStyle w:val="ListParagraph"/>
         <w:ind w:left="360"/>
         <w:jc w:val="both"/>
         <w:rPr>
@@ -720,7 +732,7 @@
     </w:p>
     <w:p>
       <w:pPr>
-        <w:pStyle w:val="Prrafodelista"/>
+        <w:pStyle w:val="ListParagraph"/>
         <w:numPr>
           <w:ilvl w:val="0"/>
           <w:numId w:val="1"/>
@@ -773,7 +785,7 @@
     </w:p>
     <w:p>
       <w:pPr>
-        <w:pStyle w:val="Prrafodelista"/>
+        <w:pStyle w:val="ListParagraph"/>
         <w:ind w:left="360"/>
         <w:jc w:val="both"/>
         <w:rPr>
@@ -805,7 +817,7 @@
     </w:p>
     <w:p>
       <w:pPr>
-        <w:pStyle w:val="Prrafodelista"/>
+        <w:pStyle w:val="ListParagraph"/>
         <w:ind w:left="360"/>
         <w:jc w:val="both"/>
         <w:rPr>
@@ -816,7 +828,7 @@
     </w:p>
     <w:p>
       <w:pPr>
-        <w:pStyle w:val="Prrafodelista"/>
+        <w:pStyle w:val="ListParagraph"/>
         <w:ind w:left="360"/>
         <w:jc w:val="both"/>
         <w:rPr>
@@ -827,7 +839,7 @@
     </w:p>
     <w:p>
       <w:pPr>
-        <w:pStyle w:val="Prrafodelista"/>
+        <w:pStyle w:val="ListParagraph"/>
         <w:numPr>
           <w:ilvl w:val="0"/>
           <w:numId w:val="1"/>
@@ -865,7 +877,7 @@
     </w:p>
     <w:p>
       <w:pPr>
-        <w:pStyle w:val="Prrafodelista"/>
+        <w:pStyle w:val="ListParagraph"/>
         <w:ind w:left="360"/>
         <w:jc w:val="both"/>
         <w:rPr>
@@ -992,7 +1004,7 @@
           </mc:Choice>
           <mc:Fallback>
             <w:pict>
-              <v:shape w14:anchorId="2B72F178" id="Cuadro de texto 5" o:spid="_x0000_s1027" type="#_x0000_t202" style="position:absolute;left:0;text-align:left;margin-left:243.9pt;margin-top:4.4pt;width:220.5pt;height:81.9pt;z-index:251660288;visibility:visible;mso-wrap-style:square;mso-width-percent:0;mso-wrap-distance-left:9pt;mso-wrap-distance-top:0;mso-wrap-distance-right:9pt;mso-wrap-distance-bottom:0;mso-position-horizontal:absolute;mso-position-horizontal-relative:text;mso-position-vertical:absolute;mso-position-vertical-relative:text;mso-width-percent:0;mso-width-relative:margin;v-text-anchor:top" o:gfxdata="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" fillcolor="white [3201]" strokeweight=".5pt">
+              <v:shape w14:anchorId="2B72F178" id="Cuadro de texto 5" o:spid="_x0000_s1027" type="#_x0000_t202" style="position:absolute;left:0;text-align:left;margin-left:243.9pt;margin-top:4.4pt;width:220.5pt;height:81.9pt;z-index:251660288;visibility:visible;mso-wrap-style:square;mso-width-percent:0;mso-wrap-distance-left:9pt;mso-wrap-distance-top:0;mso-wrap-distance-right:9pt;mso-wrap-distance-bottom:0;mso-position-horizontal:absolute;mso-position-horizontal-relative:text;mso-position-vertical:absolute;mso-position-vertical-relative:text;mso-width-percent:0;mso-width-relative:margin;v-text-anchor:top" o:gfxdata="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" fillcolor="white [3201]" strokeweight=".5pt">
                 <v:textbox>
                   <w:txbxContent>
                     <w:p>
@@ -1079,7 +1091,7 @@
                     <pic:cNvPicPr/>
                   </pic:nvPicPr>
                   <pic:blipFill>
-                    <a:blip r:embed="rId6" cstate="print">
+                    <a:blip r:embed="rId8" cstate="print">
                       <a:extLst>
                         <a:ext uri="{28A0092B-C50C-407E-A947-70E740481C1C}">
                           <a14:useLocalDpi xmlns:a14="http://schemas.microsoft.com/office/drawing/2010/main" val="0"/>
@@ -1108,7 +1120,7 @@
     </w:p>
     <w:p>
       <w:pPr>
-        <w:pStyle w:val="Prrafodelista"/>
+        <w:pStyle w:val="ListParagraph"/>
         <w:ind w:left="360"/>
         <w:jc w:val="both"/>
         <w:rPr>
@@ -1119,7 +1131,7 @@
     </w:p>
     <w:p>
       <w:pPr>
-        <w:pStyle w:val="Prrafodelista"/>
+        <w:pStyle w:val="ListParagraph"/>
         <w:numPr>
           <w:ilvl w:val="0"/>
           <w:numId w:val="1"/>
@@ -1156,7 +1168,7 @@
     </w:p>
     <w:p>
       <w:pPr>
-        <w:pStyle w:val="Prrafodelista"/>
+        <w:pStyle w:val="ListParagraph"/>
         <w:ind w:left="360"/>
         <w:jc w:val="both"/>
         <w:rPr>
@@ -1231,13 +1243,7 @@
                               <w:rPr>
                                 <w:lang w:val="es-ES_tradnl"/>
                               </w:rPr>
-                              <w:t xml:space="preserve">y </w:t>
-                            </w:r>
-                            <w:r>
-                              <w:rPr>
-                                <w:lang w:val="es-ES_tradnl"/>
-                              </w:rPr>
-                              <w:t>una posición</w:t>
+                              <w:t>y una posición</w:t>
                             </w:r>
                             <w:r>
                               <w:rPr>
@@ -1249,13 +1255,7 @@
                               <w:rPr>
                                 <w:lang w:val="es-ES_tradnl"/>
                               </w:rPr>
-                              <w:t xml:space="preserve"> </w:t>
-                            </w:r>
-                            <w:r>
-                              <w:rPr>
-                                <w:lang w:val="es-ES_tradnl"/>
-                              </w:rPr>
-                              <w:t xml:space="preserve">y retorna </w:t>
+                              <w:t xml:space="preserve"> y retorna </w:t>
                             </w:r>
                             <w:r>
                               <w:rPr>
@@ -1323,7 +1323,7 @@
           </mc:Choice>
           <mc:Fallback>
             <w:pict>
-              <v:shape w14:anchorId="595AB9A2" id="Cuadro de texto 7" o:spid="_x0000_s1028" type="#_x0000_t202" style="position:absolute;left:0;text-align:left;margin-left:207.45pt;margin-top:.9pt;width:296.55pt;height:104.85pt;z-index:251661312;visibility:visible;mso-wrap-style:square;mso-width-percent:0;mso-height-percent:0;mso-wrap-distance-left:9pt;mso-wrap-distance-top:0;mso-wrap-distance-right:9pt;mso-wrap-distance-bottom:0;mso-position-horizontal:absolute;mso-position-horizontal-relative:text;mso-position-vertical:absolute;mso-position-vertical-relative:text;mso-width-percent:0;mso-height-percent:0;mso-width-relative:margin;mso-height-relative:margin;v-text-anchor:top" o:gfxdata="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" fillcolor="white [3201]" strokeweight=".5pt">
+              <v:shape w14:anchorId="595AB9A2" id="Cuadro de texto 7" o:spid="_x0000_s1028" type="#_x0000_t202" style="position:absolute;left:0;text-align:left;margin-left:207.45pt;margin-top:.9pt;width:296.55pt;height:104.85pt;z-index:251661312;visibility:visible;mso-wrap-style:square;mso-width-percent:0;mso-height-percent:0;mso-wrap-distance-left:9pt;mso-wrap-distance-top:0;mso-wrap-distance-right:9pt;mso-wrap-distance-bottom:0;mso-position-horizontal:absolute;mso-position-horizontal-relative:text;mso-position-vertical:absolute;mso-position-vertical-relative:text;mso-width-percent:0;mso-height-percent:0;mso-width-relative:margin;mso-height-relative:margin;v-text-anchor:top" o:gfxdata="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" fillcolor="white [3201]" strokeweight=".5pt">
                 <v:textbox>
                   <w:txbxContent>
                     <w:p>
@@ -1348,13 +1348,7 @@
                         <w:rPr>
                           <w:lang w:val="es-ES_tradnl"/>
                         </w:rPr>
-                        <w:t xml:space="preserve">y </w:t>
-                      </w:r>
-                      <w:r>
-                        <w:rPr>
-                          <w:lang w:val="es-ES_tradnl"/>
-                        </w:rPr>
-                        <w:t>una posición</w:t>
+                        <w:t>y una posición</w:t>
                       </w:r>
                       <w:r>
                         <w:rPr>
@@ -1366,13 +1360,7 @@
                         <w:rPr>
                           <w:lang w:val="es-ES_tradnl"/>
                         </w:rPr>
-                        <w:t xml:space="preserve"> </w:t>
-                      </w:r>
-                      <w:r>
-                        <w:rPr>
-                          <w:lang w:val="es-ES_tradnl"/>
-                        </w:rPr>
-                        <w:t xml:space="preserve">y retorna </w:t>
+                        <w:t xml:space="preserve"> y retorna </w:t>
                       </w:r>
                       <w:r>
                         <w:rPr>
@@ -1447,7 +1435,7 @@
                     <pic:cNvPicPr/>
                   </pic:nvPicPr>
                   <pic:blipFill>
-                    <a:blip r:embed="rId7" cstate="print">
+                    <a:blip r:embed="rId9" cstate="print">
                       <a:extLst>
                         <a:ext uri="{28A0092B-C50C-407E-A947-70E740481C1C}">
                           <a14:useLocalDpi xmlns:a14="http://schemas.microsoft.com/office/drawing/2010/main" val="0"/>
@@ -1476,7 +1464,7 @@
     </w:p>
     <w:p>
       <w:pPr>
-        <w:pStyle w:val="Prrafodelista"/>
+        <w:pStyle w:val="ListParagraph"/>
         <w:ind w:left="360"/>
         <w:jc w:val="both"/>
         <w:rPr>
@@ -1487,7 +1475,7 @@
     </w:p>
     <w:p>
       <w:pPr>
-        <w:pStyle w:val="Prrafodelista"/>
+        <w:pStyle w:val="ListParagraph"/>
         <w:numPr>
           <w:ilvl w:val="0"/>
           <w:numId w:val="1"/>
@@ -1524,7 +1512,7 @@
     </w:p>
     <w:p>
       <w:pPr>
-        <w:pStyle w:val="Prrafodelista"/>
+        <w:pStyle w:val="ListParagraph"/>
         <w:ind w:left="360"/>
         <w:jc w:val="both"/>
         <w:rPr>
@@ -1541,7 +1529,7 @@
         <mc:AlternateContent>
           <mc:Choice Requires="wps">
             <w:drawing>
-              <wp:anchor distT="0" distB="0" distL="114300" distR="114300" simplePos="0" relativeHeight="251662336" behindDoc="0" locked="0" layoutInCell="1" allowOverlap="1" wp14:anchorId="148C9971" wp14:editId="7179DAEA">
+              <wp:anchor distT="0" distB="0" distL="114300" distR="114300" simplePos="0" relativeHeight="251662336" behindDoc="0" locked="0" layoutInCell="1" allowOverlap="1" wp14:anchorId="148C9971" wp14:editId="2F0D6675">
                 <wp:simplePos x="0" y="0"/>
                 <wp:positionH relativeFrom="column">
                   <wp:posOffset>2921000</wp:posOffset>
@@ -1687,7 +1675,7 @@
           </mc:Choice>
           <mc:Fallback>
             <w:pict>
-              <v:shape w14:anchorId="148C9971" id="Cuadro de texto 9" o:spid="_x0000_s1029" type="#_x0000_t202" style="position:absolute;left:0;text-align:left;margin-left:230pt;margin-top:10.4pt;width:256.9pt;height:83.35pt;z-index:251662336;visibility:visible;mso-wrap-style:square;mso-width-percent:0;mso-wrap-distance-left:9pt;mso-wrap-distance-top:0;mso-wrap-distance-right:9pt;mso-wrap-distance-bottom:0;mso-position-horizontal:absolute;mso-position-horizontal-relative:text;mso-position-vertical:absolute;mso-position-vertical-relative:text;mso-width-percent:0;mso-width-relative:margin;v-text-anchor:top" o:gfxdata="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" fillcolor="white [3201]" strokeweight=".5pt">
+              <v:shape w14:anchorId="148C9971" id="Cuadro de texto 9" o:spid="_x0000_s1029" type="#_x0000_t202" style="position:absolute;left:0;text-align:left;margin-left:230pt;margin-top:10.4pt;width:256.9pt;height:83.35pt;z-index:251662336;visibility:visible;mso-wrap-style:square;mso-width-percent:0;mso-wrap-distance-left:9pt;mso-wrap-distance-top:0;mso-wrap-distance-right:9pt;mso-wrap-distance-bottom:0;mso-position-horizontal:absolute;mso-position-horizontal-relative:text;mso-position-vertical:absolute;mso-position-vertical-relative:text;mso-width-percent:0;mso-width-relative:margin;v-text-anchor:top" o:gfxdata="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" fillcolor="white [3201]" strokeweight=".5pt">
                 <v:textbox>
                   <w:txbxContent>
                     <w:p>
@@ -1810,7 +1798,7 @@
                     <pic:cNvPicPr/>
                   </pic:nvPicPr>
                   <pic:blipFill>
-                    <a:blip r:embed="rId8" cstate="print">
+                    <a:blip r:embed="rId10" cstate="print">
                       <a:extLst>
                         <a:ext uri="{28A0092B-C50C-407E-A947-70E740481C1C}">
                           <a14:useLocalDpi xmlns:a14="http://schemas.microsoft.com/office/drawing/2010/main" val="0"/>
@@ -1839,7 +1827,7 @@
     </w:p>
     <w:p>
       <w:pPr>
-        <w:pStyle w:val="Prrafodelista"/>
+        <w:pStyle w:val="ListParagraph"/>
         <w:ind w:left="360"/>
         <w:jc w:val="both"/>
         <w:rPr>
@@ -1850,7 +1838,7 @@
     </w:p>
     <w:p>
       <w:pPr>
-        <w:pStyle w:val="Prrafodelista"/>
+        <w:pStyle w:val="ListParagraph"/>
         <w:numPr>
           <w:ilvl w:val="0"/>
           <w:numId w:val="1"/>
@@ -1891,7 +1879,27 @@
           <w:bCs/>
           <w:lang w:val="es-419"/>
         </w:rPr>
-        <w:t>“SINGLE_LINKED”</w:t>
+        <w:t>“</w:t>
+      </w:r>
+      <w:proofErr w:type="gramStart"/>
+      <w:r>
+        <w:rPr>
+          <w:rFonts w:ascii="Consolas" w:hAnsi="Consolas"/>
+          <w:b/>
+          <w:bCs/>
+          <w:lang w:val="es-419"/>
+        </w:rPr>
+        <w:t>SINGLE</w:t>
+      </w:r>
+      <w:proofErr w:type="gramEnd"/>
+      <w:r>
+        <w:rPr>
+          <w:rFonts w:ascii="Consolas" w:hAnsi="Consolas"/>
+          <w:b/>
+          <w:bCs/>
+          <w:lang w:val="es-419"/>
+        </w:rPr>
+        <w:t>_LINKED”</w:t>
       </w:r>
       <w:r>
         <w:rPr>
@@ -1900,6 +1908,523 @@
         </w:rPr>
         <w:t>?</w:t>
       </w:r>
+    </w:p>
+    <w:p>
+      <w:pPr>
+        <w:pStyle w:val="ListParagraph"/>
+        <w:ind w:left="360"/>
+        <w:jc w:val="both"/>
+        <w:rPr>
+          <w:rFonts w:ascii="Dax-Regular" w:hAnsi="Dax-Regular"/>
+          <w:lang w:val="es-419"/>
+        </w:rPr>
+      </w:pPr>
+    </w:p>
+    <w:p>
+      <w:pPr>
+        <w:ind w:left="360"/>
+        <w:jc w:val="both"/>
+      </w:pPr>
+      <w:r>
+        <w:rPr>
+          <w:rFonts w:ascii="Dax-Regular" w:hAnsi="Dax-Regular"/>
+          <w:lang w:val="es-419"/>
+        </w:rPr>
+        <mc:AlternateContent>
+          <mc:Choice Requires="wps">
+            <w:drawing>
+              <wp:anchor distT="0" distB="0" distL="114300" distR="114300" simplePos="0" relativeHeight="251670528" behindDoc="0" locked="0" layoutInCell="1" allowOverlap="1" wp14:anchorId="7432C0F5" wp14:editId="3D72118C">
+                <wp:simplePos x="0" y="0"/>
+                <wp:positionH relativeFrom="page">
+                  <wp:posOffset>5318760</wp:posOffset>
+                </wp:positionH>
+                <wp:positionV relativeFrom="paragraph">
+                  <wp:posOffset>5080</wp:posOffset>
+                </wp:positionV>
+                <wp:extent cx="1723390" cy="1882140"/>
+                <wp:effectExtent l="0" t="0" r="10160" b="22860"/>
+                <wp:wrapNone/>
+                <wp:docPr id="15" name="Cuadro de texto 9"/>
+                <wp:cNvGraphicFramePr/>
+                <a:graphic xmlns:a="http://schemas.openxmlformats.org/drawingml/2006/main">
+                  <a:graphicData uri="http://schemas.microsoft.com/office/word/2010/wordprocessingShape">
+                    <wps:wsp>
+                      <wps:cNvSpPr txBox="1"/>
+                      <wps:spPr>
+                        <a:xfrm>
+                          <a:off x="0" y="0"/>
+                          <a:ext cx="1723390" cy="1882140"/>
+                        </a:xfrm>
+                        <a:prstGeom prst="rect">
+                          <a:avLst/>
+                        </a:prstGeom>
+                        <a:solidFill>
+                          <a:schemeClr val="lt1"/>
+                        </a:solidFill>
+                        <a:ln w="6350">
+                          <a:solidFill>
+                            <a:prstClr val="black"/>
+                          </a:solidFill>
+                        </a:ln>
+                      </wps:spPr>
+                      <wps:txbx>
+                        <w:txbxContent>
+                          <w:p>
+                            <w:pPr>
+                              <w:jc w:val="center"/>
+                              <w:rPr>
+                                <w:lang w:val="es-ES_tradnl"/>
+                              </w:rPr>
+                            </w:pPr>
+                            <w:r>
+                              <w:rPr>
+                                <w:lang w:val="es-ES_tradnl"/>
+                              </w:rPr>
+                              <w:t>L</w:t>
+                            </w:r>
+                            <w:r>
+                              <w:rPr>
+                                <w:lang w:val="es-ES_tradnl"/>
+                              </w:rPr>
+                              <w:t>a implementación</w:t>
+                            </w:r>
+                            <w:r>
+                              <w:rPr>
+                                <w:lang w:val="es-ES_tradnl"/>
+                              </w:rPr>
+                              <w:t xml:space="preserve"> </w:t>
+                            </w:r>
+                            <w:r>
+                              <w:rPr>
+                                <w:lang w:val="es-ES_tradnl"/>
+                              </w:rPr>
+                              <w:t>en</w:t>
+                            </w:r>
+                            <w:r>
+                              <w:rPr>
+                                <w:lang w:val="es-ES_tradnl"/>
+                              </w:rPr>
+                              <w:t xml:space="preserve"> </w:t>
+                            </w:r>
+                            <w:r>
+                              <w:rPr>
+                                <w:lang w:val="es-ES_tradnl"/>
+                              </w:rPr>
+                              <w:t xml:space="preserve">ARRAY_LIST </w:t>
+                            </w:r>
+                            <w:r>
+                              <w:rPr>
+                                <w:lang w:val="es-ES_tradnl"/>
+                              </w:rPr>
+                              <w:t>es,</w:t>
+                            </w:r>
+                            <w:r>
+                              <w:rPr>
+                                <w:lang w:val="es-ES_tradnl"/>
+                              </w:rPr>
+                              <w:t xml:space="preserve"> en comparación a </w:t>
+                            </w:r>
+                            <w:r>
+                              <w:rPr>
+                                <w:lang w:val="es-ES_tradnl"/>
+                              </w:rPr>
+                              <w:t xml:space="preserve">la </w:t>
+                            </w:r>
+                            <w:r>
+                              <w:rPr>
+                                <w:lang w:val="es-ES_tradnl"/>
+                              </w:rPr>
+                              <w:t xml:space="preserve">de </w:t>
+                            </w:r>
+                            <w:r>
+                              <w:rPr>
+                                <w:lang w:val="es-ES_tradnl"/>
+                              </w:rPr>
+                              <w:t>SINGLE_LINKED</w:t>
+                            </w:r>
+                            <w:r>
+                              <w:rPr>
+                                <w:lang w:val="es-ES_tradnl"/>
+                              </w:rPr>
+                              <w:t xml:space="preserve">, más rápida para la carga de </w:t>
+                            </w:r>
+                            <w:r>
+                              <w:rPr>
+                                <w:i/>
+                                <w:iCs/>
+                                <w:lang w:val="es-ES_tradnl"/>
+                              </w:rPr>
+                              <w:t>t</w:t>
+                            </w:r>
+                            <w:r>
+                              <w:rPr>
+                                <w:i/>
+                                <w:iCs/>
+                                <w:lang w:val="es-ES_tradnl"/>
+                              </w:rPr>
+                              <w:t>ags</w:t>
+                            </w:r>
+                            <w:r>
+                              <w:rPr>
+                                <w:lang w:val="es-ES_tradnl"/>
+                              </w:rPr>
+                              <w:t xml:space="preserve"> y significativamente más rápida para la carga de </w:t>
+                            </w:r>
+                            <w:r>
+                              <w:rPr>
+                                <w:lang w:val="es-ES_tradnl"/>
+                              </w:rPr>
+                              <w:t>libros</w:t>
+                            </w:r>
+                            <w:r>
+                              <w:rPr>
+                                <w:lang w:val="es-ES_tradnl"/>
+                              </w:rPr>
+                              <w:t>.</w:t>
+                            </w:r>
+                          </w:p>
+                        </w:txbxContent>
+                      </wps:txbx>
+                      <wps:bodyPr rot="0" spcFirstLastPara="0" vertOverflow="overflow" horzOverflow="overflow" vert="horz" wrap="square" lIns="91440" tIns="45720" rIns="91440" bIns="45720" numCol="1" spcCol="0" rtlCol="0" fromWordArt="0" anchor="t" anchorCtr="0" forceAA="0" compatLnSpc="1">
+                        <a:prstTxWarp prst="textNoShape">
+                          <a:avLst/>
+                        </a:prstTxWarp>
+                        <a:noAutofit/>
+                      </wps:bodyPr>
+                    </wps:wsp>
+                  </a:graphicData>
+                </a:graphic>
+                <wp14:sizeRelH relativeFrom="margin">
+                  <wp14:pctWidth>0</wp14:pctWidth>
+                </wp14:sizeRelH>
+                <wp14:sizeRelV relativeFrom="margin">
+                  <wp14:pctHeight>0</wp14:pctHeight>
+                </wp14:sizeRelV>
+              </wp:anchor>
+            </w:drawing>
+          </mc:Choice>
+          <mc:Fallback>
+            <w:pict>
+              <v:shape w14:anchorId="7432C0F5" id="_x0000_s1030" type="#_x0000_t202" style="position:absolute;left:0;text-align:left;margin-left:418.8pt;margin-top:.4pt;width:135.7pt;height:148.2pt;z-index:251670528;visibility:visible;mso-wrap-style:square;mso-width-percent:0;mso-height-percent:0;mso-wrap-distance-left:9pt;mso-wrap-distance-top:0;mso-wrap-distance-right:9pt;mso-wrap-distance-bottom:0;mso-position-horizontal:absolute;mso-position-horizontal-relative:page;mso-position-vertical:absolute;mso-position-vertical-relative:text;mso-width-percent:0;mso-height-percent:0;mso-width-relative:margin;mso-height-relative:margin;v-text-anchor:top" o:gfxdata="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" fillcolor="white [3201]" strokeweight=".5pt">
+                <v:textbox>
+                  <w:txbxContent>
+                    <w:p>
+                      <w:pPr>
+                        <w:jc w:val="center"/>
+                        <w:rPr>
+                          <w:lang w:val="es-ES_tradnl"/>
+                        </w:rPr>
+                      </w:pPr>
+                      <w:r>
+                        <w:rPr>
+                          <w:lang w:val="es-ES_tradnl"/>
+                        </w:rPr>
+                        <w:t>L</w:t>
+                      </w:r>
+                      <w:r>
+                        <w:rPr>
+                          <w:lang w:val="es-ES_tradnl"/>
+                        </w:rPr>
+                        <w:t>a implementación</w:t>
+                      </w:r>
+                      <w:r>
+                        <w:rPr>
+                          <w:lang w:val="es-ES_tradnl"/>
+                        </w:rPr>
+                        <w:t xml:space="preserve"> </w:t>
+                      </w:r>
+                      <w:r>
+                        <w:rPr>
+                          <w:lang w:val="es-ES_tradnl"/>
+                        </w:rPr>
+                        <w:t>en</w:t>
+                      </w:r>
+                      <w:r>
+                        <w:rPr>
+                          <w:lang w:val="es-ES_tradnl"/>
+                        </w:rPr>
+                        <w:t xml:space="preserve"> </w:t>
+                      </w:r>
+                      <w:r>
+                        <w:rPr>
+                          <w:lang w:val="es-ES_tradnl"/>
+                        </w:rPr>
+                        <w:t xml:space="preserve">ARRAY_LIST </w:t>
+                      </w:r>
+                      <w:r>
+                        <w:rPr>
+                          <w:lang w:val="es-ES_tradnl"/>
+                        </w:rPr>
+                        <w:t>es,</w:t>
+                      </w:r>
+                      <w:r>
+                        <w:rPr>
+                          <w:lang w:val="es-ES_tradnl"/>
+                        </w:rPr>
+                        <w:t xml:space="preserve"> en comparación a </w:t>
+                      </w:r>
+                      <w:r>
+                        <w:rPr>
+                          <w:lang w:val="es-ES_tradnl"/>
+                        </w:rPr>
+                        <w:t xml:space="preserve">la </w:t>
+                      </w:r>
+                      <w:r>
+                        <w:rPr>
+                          <w:lang w:val="es-ES_tradnl"/>
+                        </w:rPr>
+                        <w:t xml:space="preserve">de </w:t>
+                      </w:r>
+                      <w:r>
+                        <w:rPr>
+                          <w:lang w:val="es-ES_tradnl"/>
+                        </w:rPr>
+                        <w:t>SINGLE_LINKED</w:t>
+                      </w:r>
+                      <w:r>
+                        <w:rPr>
+                          <w:lang w:val="es-ES_tradnl"/>
+                        </w:rPr>
+                        <w:t xml:space="preserve">, más rápida para la carga de </w:t>
+                      </w:r>
+                      <w:r>
+                        <w:rPr>
+                          <w:i/>
+                          <w:iCs/>
+                          <w:lang w:val="es-ES_tradnl"/>
+                        </w:rPr>
+                        <w:t>t</w:t>
+                      </w:r>
+                      <w:r>
+                        <w:rPr>
+                          <w:i/>
+                          <w:iCs/>
+                          <w:lang w:val="es-ES_tradnl"/>
+                        </w:rPr>
+                        <w:t>ags</w:t>
+                      </w:r>
+                      <w:r>
+                        <w:rPr>
+                          <w:lang w:val="es-ES_tradnl"/>
+                        </w:rPr>
+                        <w:t xml:space="preserve"> y significativamente más rápida para la carga de </w:t>
+                      </w:r>
+                      <w:r>
+                        <w:rPr>
+                          <w:lang w:val="es-ES_tradnl"/>
+                        </w:rPr>
+                        <w:t>libros</w:t>
+                      </w:r>
+                      <w:r>
+                        <w:rPr>
+                          <w:lang w:val="es-ES_tradnl"/>
+                        </w:rPr>
+                        <w:t>.</w:t>
+                      </w:r>
+                    </w:p>
+                  </w:txbxContent>
+                </v:textbox>
+                <w10:wrap anchorx="page"/>
+              </v:shape>
+            </w:pict>
+          </mc:Fallback>
+        </mc:AlternateContent>
+      </w:r>
+      <w:r>
+        <w:drawing>
+          <wp:anchor distT="0" distB="0" distL="114300" distR="114300" simplePos="0" relativeHeight="251668480" behindDoc="0" locked="0" layoutInCell="1" allowOverlap="1" wp14:anchorId="498947ED" wp14:editId="3A8004C0">
+            <wp:simplePos x="0" y="0"/>
+            <wp:positionH relativeFrom="column">
+              <wp:posOffset>220980</wp:posOffset>
+            </wp:positionH>
+            <wp:positionV relativeFrom="paragraph">
+              <wp:posOffset>274955</wp:posOffset>
+            </wp:positionV>
+            <wp:extent cx="3855720" cy="396240"/>
+            <wp:effectExtent l="0" t="0" r="0" b="3810"/>
+            <wp:wrapSquare wrapText="bothSides"/>
+            <wp:docPr id="11" name="Picture 11" descr="Text&#10;&#10;Description automatically generated"/>
+            <wp:cNvGraphicFramePr>
+              <a:graphicFrameLocks xmlns:a="http://schemas.openxmlformats.org/drawingml/2006/main" noChangeAspect="1"/>
+            </wp:cNvGraphicFramePr>
+            <a:graphic xmlns:a="http://schemas.openxmlformats.org/drawingml/2006/main">
+              <a:graphicData uri="http://schemas.openxmlformats.org/drawingml/2006/picture">
+                <pic:pic xmlns:pic="http://schemas.openxmlformats.org/drawingml/2006/picture">
+                  <pic:nvPicPr>
+                    <pic:cNvPr id="11" name="Picture 11" descr="Text&#10;&#10;Description automatically generated"/>
+                    <pic:cNvPicPr/>
+                  </pic:nvPicPr>
+                  <pic:blipFill rotWithShape="1">
+                    <a:blip r:embed="rId11">
+                      <a:extLst>
+                        <a:ext uri="{28A0092B-C50C-407E-A947-70E740481C1C}">
+                          <a14:useLocalDpi xmlns:a14="http://schemas.microsoft.com/office/drawing/2010/main" val="0"/>
+                        </a:ext>
+                      </a:extLst>
+                    </a:blip>
+                    <a:srcRect l="13462" t="19657" r="21667" b="64371"/>
+                    <a:stretch/>
+                  </pic:blipFill>
+                  <pic:spPr bwMode="auto">
+                    <a:xfrm>
+                      <a:off x="0" y="0"/>
+                      <a:ext cx="3855720" cy="396240"/>
+                    </a:xfrm>
+                    <a:prstGeom prst="rect">
+                      <a:avLst/>
+                    </a:prstGeom>
+                    <a:ln>
+                      <a:noFill/>
+                    </a:ln>
+                    <a:extLst>
+                      <a:ext uri="{53640926-AAD7-44D8-BBD7-CCE9431645EC}">
+                        <a14:shadowObscured xmlns:a14="http://schemas.microsoft.com/office/drawing/2010/main"/>
+                      </a:ext>
+                    </a:extLst>
+                  </pic:spPr>
+                </pic:pic>
+              </a:graphicData>
+            </a:graphic>
+            <wp14:sizeRelH relativeFrom="page">
+              <wp14:pctWidth>0</wp14:pctWidth>
+            </wp14:sizeRelH>
+            <wp14:sizeRelV relativeFrom="page">
+              <wp14:pctHeight>0</wp14:pctHeight>
+            </wp14:sizeRelV>
+          </wp:anchor>
+        </w:drawing>
+      </w:r>
+      <w:r>
+        <w:rPr>
+          <w:rFonts w:ascii="Consolas" w:hAnsi="Consolas"/>
+          <w:b/>
+          <w:bCs/>
+          <w:lang w:val="es-419"/>
+        </w:rPr>
+        <w:t>ARRAY_LIST</w:t>
+      </w:r>
+    </w:p>
+    <w:p>
+      <w:pPr>
+        <w:ind w:left="360"/>
+        <w:jc w:val="both"/>
+      </w:pPr>
+    </w:p>
+    <w:p>
+      <w:pPr>
+        <w:ind w:left="360"/>
+        <w:jc w:val="both"/>
+      </w:pPr>
+    </w:p>
+    <w:p>
+      <w:pPr>
+        <w:ind w:left="360"/>
+        <w:jc w:val="both"/>
+        <w:rPr>
+          <w:rFonts w:ascii="Dax-Regular" w:hAnsi="Dax-Regular"/>
+          <w:lang w:val="es-419"/>
+        </w:rPr>
+      </w:pPr>
+      <w:r>
+        <w:rPr>
+          <w:rFonts w:ascii="Consolas" w:hAnsi="Consolas"/>
+          <w:b/>
+          <w:bCs/>
+          <w:lang w:val="es-419"/>
+        </w:rPr>
+        <w:t>SINGLE_LINKED</w:t>
+      </w:r>
+    </w:p>
+    <w:p>
+      <w:pPr>
+        <w:rPr>
+          <w:lang w:val="es-419"/>
+        </w:rPr>
+      </w:pPr>
+      <w:r>
+        <w:rPr>
+          <w:lang w:val="es-419"/>
+        </w:rPr>
+        <w:drawing>
+          <wp:anchor distT="0" distB="0" distL="114300" distR="114300" simplePos="0" relativeHeight="251667456" behindDoc="0" locked="0" layoutInCell="1" allowOverlap="1" wp14:anchorId="787776C0" wp14:editId="5841A31D">
+            <wp:simplePos x="0" y="0"/>
+            <wp:positionH relativeFrom="column">
+              <wp:posOffset>251460</wp:posOffset>
+            </wp:positionH>
+            <wp:positionV relativeFrom="paragraph">
+              <wp:posOffset>5080</wp:posOffset>
+            </wp:positionV>
+            <wp:extent cx="3848100" cy="382905"/>
+            <wp:effectExtent l="0" t="0" r="0" b="0"/>
+            <wp:wrapSquare wrapText="bothSides"/>
+            <wp:docPr id="12" name="Picture 12"/>
+            <wp:cNvGraphicFramePr>
+              <a:graphicFrameLocks xmlns:a="http://schemas.openxmlformats.org/drawingml/2006/main" noChangeAspect="1"/>
+            </wp:cNvGraphicFramePr>
+            <a:graphic xmlns:a="http://schemas.openxmlformats.org/drawingml/2006/main">
+              <a:graphicData uri="http://schemas.openxmlformats.org/drawingml/2006/picture">
+                <pic:pic xmlns:pic="http://schemas.openxmlformats.org/drawingml/2006/picture">
+                  <pic:nvPicPr>
+                    <pic:cNvPr id="0" name="Picture 2"/>
+                    <pic:cNvPicPr>
+                      <a:picLocks noChangeAspect="1" noChangeArrowheads="1"/>
+                    </pic:cNvPicPr>
+                  </pic:nvPicPr>
+                  <pic:blipFill rotWithShape="1">
+                    <a:blip r:embed="rId12">
+                      <a:extLst>
+                        <a:ext uri="{28A0092B-C50C-407E-A947-70E740481C1C}">
+                          <a14:useLocalDpi xmlns:a14="http://schemas.microsoft.com/office/drawing/2010/main" val="0"/>
+                        </a:ext>
+                      </a:extLst>
+                    </a:blip>
+                    <a:srcRect l="12023" t="68817" r="13545" b="13408"/>
+                    <a:stretch/>
+                  </pic:blipFill>
+                  <pic:spPr bwMode="auto">
+                    <a:xfrm>
+                      <a:off x="0" y="0"/>
+                      <a:ext cx="3848100" cy="382905"/>
+                    </a:xfrm>
+                    <a:prstGeom prst="rect">
+                      <a:avLst/>
+                    </a:prstGeom>
+                    <a:noFill/>
+                    <a:ln>
+                      <a:noFill/>
+                    </a:ln>
+                    <a:extLst>
+                      <a:ext uri="{53640926-AAD7-44D8-BBD7-CCE9431645EC}">
+                        <a14:shadowObscured xmlns:a14="http://schemas.microsoft.com/office/drawing/2010/main"/>
+                      </a:ext>
+                    </a:extLst>
+                  </pic:spPr>
+                </pic:pic>
+              </a:graphicData>
+            </a:graphic>
+            <wp14:sizeRelH relativeFrom="page">
+              <wp14:pctWidth>0</wp14:pctWidth>
+            </wp14:sizeRelH>
+            <wp14:sizeRelV relativeFrom="page">
+              <wp14:pctHeight>0</wp14:pctHeight>
+            </wp14:sizeRelV>
+          </wp:anchor>
+        </w:drawing>
+      </w:r>
+    </w:p>
+    <w:p>
+      <w:pPr>
+        <w:rPr>
+          <w:lang w:val="es-419"/>
+        </w:rPr>
+      </w:pPr>
+    </w:p>
+    <w:p>
+      <w:pPr>
+        <w:rPr>
+          <w:lang w:val="es-419"/>
+        </w:rPr>
+      </w:pPr>
     </w:p>
     <w:p>
       <w:pPr>
@@ -1918,8 +2443,58 @@
 </w:document>
 </file>
 
+<file path=word/endnotes.xml><?xml version="1.0" encoding="utf-8"?>
+<w:endnotes xmlns:wpc="http://schemas.microsoft.com/office/word/2010/wordprocessingCanvas" xmlns:cx="http://schemas.microsoft.com/office/drawing/2014/chartex" xmlns:cx1="http://schemas.microsoft.com/office/drawing/2015/9/8/chartex" xmlns:cx2="http://schemas.microsoft.com/office/drawing/2015/10/21/chartex" xmlns:cx3="http://schemas.microsoft.com/office/drawing/2016/5/9/chartex" xmlns:cx4="http://schemas.microsoft.com/office/drawing/2016/5/10/chartex" xmlns:cx5="http://schemas.microsoft.com/office/drawing/2016/5/11/chartex" xmlns:cx6="http://schemas.microsoft.com/office/drawing/2016/5/12/chartex" xmlns:cx7="http://schemas.microsoft.com/office/drawing/2016/5/13/chartex" xmlns:cx8="http://schemas.microsoft.com/office/drawing/2016/5/14/chartex" xmlns:mc="http://schemas.openxmlformats.org/markup-compatibility/2006" xmlns:aink="http://schemas.microsoft.com/office/drawing/2016/ink" xmlns:am3d="http://schemas.microsoft.com/office/drawing/2017/model3d" xmlns:o="urn:schemas-microsoft-com:office:office" xmlns:r="http://schemas.openxmlformats.org/officeDocument/2006/relationships" xmlns:m="http://schemas.openxmlformats.org/officeDocument/2006/math" xmlns:v="urn:schemas-microsoft-com:vml" xmlns:wp14="http://schemas.microsoft.com/office/word/2010/wordprocessingDrawing" xmlns:wp="http://schemas.openxmlformats.org/drawingml/2006/wordprocessingDrawing" xmlns:w10="urn:schemas-microsoft-com:office:word" xmlns:w="http://schemas.openxmlformats.org/wordprocessingml/2006/main" xmlns:w14="http://schemas.microsoft.com/office/word/2010/wordml" xmlns:w15="http://schemas.microsoft.com/office/word/2012/wordml" xmlns:w16cex="http://schemas.microsoft.com/office/word/2018/wordml/cex" xmlns:w16cid="http://schemas.microsoft.com/office/word/2016/wordml/cid" xmlns:w16="http://schemas.microsoft.com/office/word/2018/wordml" xmlns:w16sdtdh="http://schemas.microsoft.com/office/word/2020/wordml/sdtdatahash" xmlns:w16se="http://schemas.microsoft.com/office/word/2015/wordml/symex" xmlns:wpg="http://schemas.microsoft.com/office/word/2010/wordprocessingGroup" xmlns:wpi="http://schemas.microsoft.com/office/word/2010/wordprocessingInk" xmlns:wne="http://schemas.microsoft.com/office/word/2006/wordml" xmlns:wps="http://schemas.microsoft.com/office/word/2010/wordprocessingShape" mc:Ignorable="w14 w15 w16se w16cid w16 w16cex w16sdtdh wp14">
+  <w:endnote w:type="separator" w:id="-1">
+    <w:p>
+      <w:pPr>
+        <w:spacing w:after="0" w:line="240" w:lineRule="auto"/>
+      </w:pPr>
+      <w:r>
+        <w:separator/>
+      </w:r>
+    </w:p>
+  </w:endnote>
+  <w:endnote w:type="continuationSeparator" w:id="0">
+    <w:p>
+      <w:pPr>
+        <w:spacing w:after="0" w:line="240" w:lineRule="auto"/>
+      </w:pPr>
+      <w:r>
+        <w:continuationSeparator/>
+      </w:r>
+    </w:p>
+  </w:endnote>
+</w:endnotes>
+</file>
+
+<file path=word/footnotes.xml><?xml version="1.0" encoding="utf-8"?>
+<w:footnotes xmlns:wpc="http://schemas.microsoft.com/office/word/2010/wordprocessingCanvas" xmlns:cx="http://schemas.microsoft.com/office/drawing/2014/chartex" xmlns:cx1="http://schemas.microsoft.com/office/drawing/2015/9/8/chartex" xmlns:cx2="http://schemas.microsoft.com/office/drawing/2015/10/21/chartex" xmlns:cx3="http://schemas.microsoft.com/office/drawing/2016/5/9/chartex" xmlns:cx4="http://schemas.microsoft.com/office/drawing/2016/5/10/chartex" xmlns:cx5="http://schemas.microsoft.com/office/drawing/2016/5/11/chartex" xmlns:cx6="http://schemas.microsoft.com/office/drawing/2016/5/12/chartex" xmlns:cx7="http://schemas.microsoft.com/office/drawing/2016/5/13/chartex" xmlns:cx8="http://schemas.microsoft.com/office/drawing/2016/5/14/chartex" xmlns:mc="http://schemas.openxmlformats.org/markup-compatibility/2006" xmlns:aink="http://schemas.microsoft.com/office/drawing/2016/ink" xmlns:am3d="http://schemas.microsoft.com/office/drawing/2017/model3d" xmlns:o="urn:schemas-microsoft-com:office:office" xmlns:r="http://schemas.openxmlformats.org/officeDocument/2006/relationships" xmlns:m="http://schemas.openxmlformats.org/officeDocument/2006/math" xmlns:v="urn:schemas-microsoft-com:vml" xmlns:wp14="http://schemas.microsoft.com/office/word/2010/wordprocessingDrawing" xmlns:wp="http://schemas.openxmlformats.org/drawingml/2006/wordprocessingDrawing" xmlns:w10="urn:schemas-microsoft-com:office:word" xmlns:w="http://schemas.openxmlformats.org/wordprocessingml/2006/main" xmlns:w14="http://schemas.microsoft.com/office/word/2010/wordml" xmlns:w15="http://schemas.microsoft.com/office/word/2012/wordml" xmlns:w16cex="http://schemas.microsoft.com/office/word/2018/wordml/cex" xmlns:w16cid="http://schemas.microsoft.com/office/word/2016/wordml/cid" xmlns:w16="http://schemas.microsoft.com/office/word/2018/wordml" xmlns:w16sdtdh="http://schemas.microsoft.com/office/word/2020/wordml/sdtdatahash" xmlns:w16se="http://schemas.microsoft.com/office/word/2015/wordml/symex" xmlns:wpg="http://schemas.microsoft.com/office/word/2010/wordprocessingGroup" xmlns:wpi="http://schemas.microsoft.com/office/word/2010/wordprocessingInk" xmlns:wne="http://schemas.microsoft.com/office/word/2006/wordml" xmlns:wps="http://schemas.microsoft.com/office/word/2010/wordprocessingShape" mc:Ignorable="w14 w15 w16se w16cid w16 w16cex w16sdtdh wp14">
+  <w:footnote w:type="separator" w:id="-1">
+    <w:p>
+      <w:pPr>
+        <w:spacing w:after="0" w:line="240" w:lineRule="auto"/>
+      </w:pPr>
+      <w:r>
+        <w:separator/>
+      </w:r>
+    </w:p>
+  </w:footnote>
+  <w:footnote w:type="continuationSeparator" w:id="0">
+    <w:p>
+      <w:pPr>
+        <w:spacing w:after="0" w:line="240" w:lineRule="auto"/>
+      </w:pPr>
+      <w:r>
+        <w:continuationSeparator/>
+      </w:r>
+    </w:p>
+  </w:footnote>
+</w:footnotes>
+</file>
+
 <file path=word/numbering.xml><?xml version="1.0" encoding="utf-8"?>
-<w:numbering xmlns:wpc="http://schemas.microsoft.com/office/word/2010/wordprocessingCanvas" xmlns:cx="http://schemas.microsoft.com/office/drawing/2014/chartex" xmlns:cx1="http://schemas.microsoft.com/office/drawing/2015/9/8/chartex" xmlns:cx2="http://schemas.microsoft.com/office/drawing/2015/10/21/chartex" xmlns:cx3="http://schemas.microsoft.com/office/drawing/2016/5/9/chartex" xmlns:cx4="http://schemas.microsoft.com/office/drawing/2016/5/10/chartex" xmlns:cx5="http://schemas.microsoft.com/office/drawing/2016/5/11/chartex" xmlns:cx6="http://schemas.microsoft.com/office/drawing/2016/5/12/chartex" xmlns:cx7="http://schemas.microsoft.com/office/drawing/2016/5/13/chartex" xmlns:cx8="http://schemas.microsoft.com/office/drawing/2016/5/14/chartex" xmlns:mc="http://schemas.openxmlformats.org/markup-compatibility/2006" xmlns:aink="http://schemas.microsoft.com/office/drawing/2016/ink" xmlns:am3d="http://schemas.microsoft.com/office/drawing/2017/model3d" xmlns:o="urn:schemas-microsoft-com:office:office" xmlns:r="http://schemas.openxmlformats.org/officeDocument/2006/relationships" xmlns:m="http://schemas.openxmlformats.org/officeDocument/2006/math" xmlns:v="urn:schemas-microsoft-com:vml" xmlns:wp14="http://schemas.microsoft.com/office/word/2010/wordprocessingDrawing" xmlns:wp="http://schemas.openxmlformats.org/drawingml/2006/wordprocessingDrawing" xmlns:w10="urn:schemas-microsoft-com:office:word" xmlns:w="http://schemas.openxmlformats.org/wordprocessingml/2006/main" xmlns:w14="http://schemas.microsoft.com/office/word/2010/wordml" xmlns:w15="http://schemas.microsoft.com/office/word/2012/wordml" xmlns:w16cex="http://schemas.microsoft.com/office/word/2018/wordml/cex" xmlns:w16cid="http://schemas.microsoft.com/office/word/2016/wordml/cid" xmlns:w16="http://schemas.microsoft.com/office/word/2018/wordml" xmlns:w16se="http://schemas.microsoft.com/office/word/2015/wordml/symex" xmlns:wpg="http://schemas.microsoft.com/office/word/2010/wordprocessingGroup" xmlns:wpi="http://schemas.microsoft.com/office/word/2010/wordprocessingInk" xmlns:wne="http://schemas.microsoft.com/office/word/2006/wordml" xmlns:wps="http://schemas.microsoft.com/office/word/2010/wordprocessingShape" mc:Ignorable="w14 w15 w16se w16cid w16 w16cex wp14">
+<w:numbering xmlns:wpc="http://schemas.microsoft.com/office/word/2010/wordprocessingCanvas" xmlns:cx="http://schemas.microsoft.com/office/drawing/2014/chartex" xmlns:cx1="http://schemas.microsoft.com/office/drawing/2015/9/8/chartex" xmlns:cx2="http://schemas.microsoft.com/office/drawing/2015/10/21/chartex" xmlns:cx3="http://schemas.microsoft.com/office/drawing/2016/5/9/chartex" xmlns:cx4="http://schemas.microsoft.com/office/drawing/2016/5/10/chartex" xmlns:cx5="http://schemas.microsoft.com/office/drawing/2016/5/11/chartex" xmlns:cx6="http://schemas.microsoft.com/office/drawing/2016/5/12/chartex" xmlns:cx7="http://schemas.microsoft.com/office/drawing/2016/5/13/chartex" xmlns:cx8="http://schemas.microsoft.com/office/drawing/2016/5/14/chartex" xmlns:mc="http://schemas.openxmlformats.org/markup-compatibility/2006" xmlns:aink="http://schemas.microsoft.com/office/drawing/2016/ink" xmlns:am3d="http://schemas.microsoft.com/office/drawing/2017/model3d" xmlns:o="urn:schemas-microsoft-com:office:office" xmlns:r="http://schemas.openxmlformats.org/officeDocument/2006/relationships" xmlns:m="http://schemas.openxmlformats.org/officeDocument/2006/math" xmlns:v="urn:schemas-microsoft-com:vml" xmlns:wp14="http://schemas.microsoft.com/office/word/2010/wordprocessingDrawing" xmlns:wp="http://schemas.openxmlformats.org/drawingml/2006/wordprocessingDrawing" xmlns:w10="urn:schemas-microsoft-com:office:word" xmlns:w="http://schemas.openxmlformats.org/wordprocessingml/2006/main" xmlns:w14="http://schemas.microsoft.com/office/word/2010/wordml" xmlns:w15="http://schemas.microsoft.com/office/word/2012/wordml" xmlns:w16cex="http://schemas.microsoft.com/office/word/2018/wordml/cex" xmlns:w16cid="http://schemas.microsoft.com/office/word/2016/wordml/cid" xmlns:w16="http://schemas.microsoft.com/office/word/2018/wordml" xmlns:w16sdtdh="http://schemas.microsoft.com/office/word/2020/wordml/sdtdatahash" xmlns:w16se="http://schemas.microsoft.com/office/word/2015/wordml/symex" xmlns:wpg="http://schemas.microsoft.com/office/word/2010/wordprocessingGroup" xmlns:wpi="http://schemas.microsoft.com/office/word/2010/wordprocessingInk" xmlns:wne="http://schemas.microsoft.com/office/word/2006/wordml" xmlns:wps="http://schemas.microsoft.com/office/word/2010/wordprocessingShape" mc:Ignorable="w14 w15 w16se w16cid w16 w16cex w16sdtdh wp14">
   <w:abstractNum w:abstractNumId="0" w15:restartNumberingAfterBreak="0">
     <w:nsid w:val="446D4DDB"/>
     <w:multiLevelType w:val="multilevel"/>
@@ -2040,7 +2615,7 @@
 </file>
 
 <file path=word/styles.xml><?xml version="1.0" encoding="utf-8"?>
-<w:styles xmlns:mc="http://schemas.openxmlformats.org/markup-compatibility/2006" xmlns:r="http://schemas.openxmlformats.org/officeDocument/2006/relationships" xmlns:w="http://schemas.openxmlformats.org/wordprocessingml/2006/main" xmlns:w14="http://schemas.microsoft.com/office/word/2010/wordml" xmlns:w15="http://schemas.microsoft.com/office/word/2012/wordml" xmlns:w16cex="http://schemas.microsoft.com/office/word/2018/wordml/cex" xmlns:w16cid="http://schemas.microsoft.com/office/word/2016/wordml/cid" xmlns:w16="http://schemas.microsoft.com/office/word/2018/wordml" xmlns:w16se="http://schemas.microsoft.com/office/word/2015/wordml/symex" mc:Ignorable="w14 w15 w16se w16cid w16 w16cex">
+<w:styles xmlns:mc="http://schemas.openxmlformats.org/markup-compatibility/2006" xmlns:r="http://schemas.openxmlformats.org/officeDocument/2006/relationships" xmlns:w="http://schemas.openxmlformats.org/wordprocessingml/2006/main" xmlns:w14="http://schemas.microsoft.com/office/word/2010/wordml" xmlns:w15="http://schemas.microsoft.com/office/word/2012/wordml" xmlns:w16cex="http://schemas.microsoft.com/office/word/2018/wordml/cex" xmlns:w16cid="http://schemas.microsoft.com/office/word/2016/wordml/cid" xmlns:w16="http://schemas.microsoft.com/office/word/2018/wordml" xmlns:w16sdtdh="http://schemas.microsoft.com/office/word/2020/wordml/sdtdatahash" xmlns:w16se="http://schemas.microsoft.com/office/word/2015/wordml/symex" mc:Ignorable="w14 w15 w16se w16cid w16 w16cex w16sdtdh">
   <w:docDefaults>
     <w:rPrDefault>
       <w:rPr>
@@ -2441,13 +3016,13 @@
       <w:noProof/>
     </w:rPr>
   </w:style>
-  <w:style w:type="character" w:default="1" w:styleId="Fuentedeprrafopredeter">
+  <w:style w:type="character" w:default="1" w:styleId="DefaultParagraphFont">
     <w:name w:val="Default Paragraph Font"/>
     <w:uiPriority w:val="1"/>
     <w:semiHidden/>
     <w:unhideWhenUsed/>
   </w:style>
-  <w:style w:type="table" w:default="1" w:styleId="Tablanormal">
+  <w:style w:type="table" w:default="1" w:styleId="TableNormal">
     <w:name w:val="Normal Table"/>
     <w:uiPriority w:val="99"/>
     <w:semiHidden/>
@@ -2462,17 +3037,17 @@
       </w:tblCellMar>
     </w:tblPr>
   </w:style>
-  <w:style w:type="numbering" w:default="1" w:styleId="Sinlista">
+  <w:style w:type="numbering" w:default="1" w:styleId="NoList">
     <w:name w:val="No List"/>
     <w:uiPriority w:val="99"/>
     <w:semiHidden/>
     <w:unhideWhenUsed/>
   </w:style>
-  <w:style w:type="paragraph" w:styleId="Ttulo">
+  <w:style w:type="paragraph" w:styleId="Title">
     <w:name w:val="Title"/>
     <w:basedOn w:val="Normal"/>
     <w:next w:val="Normal"/>
-    <w:link w:val="TtuloCar"/>
+    <w:link w:val="TitleChar"/>
     <w:uiPriority w:val="10"/>
     <w:qFormat/>
     <w:rsid w:val="00BA3B38"/>
@@ -2488,10 +3063,10 @@
       <w:szCs w:val="56"/>
     </w:rPr>
   </w:style>
-  <w:style w:type="character" w:customStyle="1" w:styleId="TtuloCar">
-    <w:name w:val="Título Car"/>
-    <w:basedOn w:val="Fuentedeprrafopredeter"/>
-    <w:link w:val="Ttulo"/>
+  <w:style w:type="character" w:customStyle="1" w:styleId="TitleChar">
+    <w:name w:val="Title Char"/>
+    <w:basedOn w:val="DefaultParagraphFont"/>
+    <w:link w:val="Title"/>
     <w:uiPriority w:val="10"/>
     <w:rsid w:val="00BA3B38"/>
     <w:rPr>
@@ -2503,7 +3078,7 @@
       <w:szCs w:val="56"/>
     </w:rPr>
   </w:style>
-  <w:style w:type="paragraph" w:styleId="Prrafodelista">
+  <w:style w:type="paragraph" w:styleId="ListParagraph">
     <w:name w:val="List Paragraph"/>
     <w:basedOn w:val="Normal"/>
     <w:uiPriority w:val="34"/>
@@ -2515,6 +3090,56 @@
     </w:pPr>
     <w:rPr>
       <w:noProof w:val="0"/>
+    </w:rPr>
+  </w:style>
+  <w:style w:type="paragraph" w:styleId="Header">
+    <w:name w:val="header"/>
+    <w:basedOn w:val="Normal"/>
+    <w:link w:val="HeaderChar"/>
+    <w:uiPriority w:val="99"/>
+    <w:unhideWhenUsed/>
+    <w:rsid w:val="00447B84"/>
+    <w:pPr>
+      <w:tabs>
+        <w:tab w:val="center" w:pos="4680"/>
+        <w:tab w:val="right" w:pos="9360"/>
+      </w:tabs>
+      <w:spacing w:after="0" w:line="240" w:lineRule="auto"/>
+    </w:pPr>
+  </w:style>
+  <w:style w:type="character" w:customStyle="1" w:styleId="HeaderChar">
+    <w:name w:val="Header Char"/>
+    <w:basedOn w:val="DefaultParagraphFont"/>
+    <w:link w:val="Header"/>
+    <w:uiPriority w:val="99"/>
+    <w:rsid w:val="00447B84"/>
+    <w:rPr>
+      <w:noProof/>
+    </w:rPr>
+  </w:style>
+  <w:style w:type="paragraph" w:styleId="Footer">
+    <w:name w:val="footer"/>
+    <w:basedOn w:val="Normal"/>
+    <w:link w:val="FooterChar"/>
+    <w:uiPriority w:val="99"/>
+    <w:unhideWhenUsed/>
+    <w:rsid w:val="00447B84"/>
+    <w:pPr>
+      <w:tabs>
+        <w:tab w:val="center" w:pos="4680"/>
+        <w:tab w:val="right" w:pos="9360"/>
+      </w:tabs>
+      <w:spacing w:after="0" w:line="240" w:lineRule="auto"/>
+    </w:pPr>
+  </w:style>
+  <w:style w:type="character" w:customStyle="1" w:styleId="FooterChar">
+    <w:name w:val="Footer Char"/>
+    <w:basedOn w:val="DefaultParagraphFont"/>
+    <w:link w:val="Footer"/>
+    <w:uiPriority w:val="99"/>
+    <w:rsid w:val="00447B84"/>
+    <w:rPr>
+      <w:noProof/>
     </w:rPr>
   </w:style>
 </w:styles>
